--- a/Bachelor/Word/Methodenteil_Julius_Rublack.docx
+++ b/Bachelor/Word/Methodenteil_Julius_Rublack.docx
@@ -42,21 +42,12 @@
           <w:b/>
         </w:rPr>
       </w:pPr>
-      <w:proofErr w:type="spellStart"/>
-      <w:r>
-        <w:rPr>
-          <w:rFonts w:ascii="Times New Roman" w:hAnsi="Times New Roman" w:cs="Times New Roman"/>
-          <w:b/>
-        </w:rPr>
-        <w:t>Primerdesign</w:t>
-      </w:r>
-      <w:proofErr w:type="spellEnd"/>
-      <w:r>
-        <w:rPr>
-          <w:rFonts w:ascii="Times New Roman" w:hAnsi="Times New Roman" w:cs="Times New Roman"/>
-          <w:b/>
-        </w:rPr>
-        <w:t xml:space="preserve"> für die RPA</w:t>
+      <w:r>
+        <w:rPr>
+          <w:rFonts w:ascii="Times New Roman" w:hAnsi="Times New Roman" w:cs="Times New Roman"/>
+          <w:b/>
+        </w:rPr>
+        <w:t>Primerdesign für die RPA</w:t>
       </w:r>
     </w:p>
     <w:p>
@@ -73,43 +64,13 @@
           <w:rFonts w:ascii="Times New Roman" w:hAnsi="Times New Roman" w:cs="Times New Roman"/>
           <w:bCs/>
         </w:rPr>
-        <w:t>Für die Erstellung der Primer für das Influenza B Virus wurde das von Higgins et al. (2018) entwickelte</w:t>
-      </w:r>
-      <w:r>
-        <w:rPr>
-          <w:rFonts w:ascii="Times New Roman" w:hAnsi="Times New Roman" w:cs="Times New Roman"/>
-          <w:bCs/>
-        </w:rPr>
-        <w:t xml:space="preserve"> </w:t>
-      </w:r>
-      <w:r>
-        <w:rPr>
-          <w:rFonts w:ascii="Times New Roman" w:hAnsi="Times New Roman" w:cs="Times New Roman"/>
-          <w:bCs/>
-        </w:rPr>
-        <w:t xml:space="preserve">Programm </w:t>
-      </w:r>
-      <w:proofErr w:type="spellStart"/>
-      <w:r>
-        <w:rPr>
-          <w:rFonts w:ascii="Times New Roman" w:hAnsi="Times New Roman" w:cs="Times New Roman"/>
-          <w:bCs/>
-        </w:rPr>
-        <w:t>PrimedRPA</w:t>
-      </w:r>
-      <w:proofErr w:type="spellEnd"/>
-      <w:r>
-        <w:rPr>
-          <w:rFonts w:ascii="Times New Roman" w:hAnsi="Times New Roman" w:cs="Times New Roman"/>
-          <w:bCs/>
-        </w:rPr>
-        <w:t xml:space="preserve"> verwendet. Die Parameter für die Primersuche sind in Tabelle 1 angegeben.</w:t>
+        <w:t>Für die Erstellung der Primer für das Influenza B Virus wurde das von Higgins et al. (2018) entwickelte Programm PrimedRPA verwendet. Die Parameter für die Primersuche sind in Tabelle 1 angegeben.</w:t>
       </w:r>
     </w:p>
     <w:p>
       <w:pPr>
         <w:spacing w:line="240" w:lineRule="auto"/>
-        <w:jc w:val="both"/>
+        <w:jc w:val="center"/>
         <w:rPr>
           <w:rFonts w:ascii="Times New Roman" w:hAnsi="Times New Roman" w:cs="Times New Roman"/>
           <w:bCs/>
@@ -169,35 +130,7 @@
         <w:rPr>
           <w:rFonts w:ascii="Times New Roman" w:hAnsi="Times New Roman" w:cs="Times New Roman"/>
         </w:rPr>
-        <w:t>Als DNA-Sequenz-Vorlage diente die Sequenz des Influenza B Virus Segmentes 8 (</w:t>
-      </w:r>
-      <w:proofErr w:type="spellStart"/>
-      <w:r>
-        <w:rPr>
-          <w:rFonts w:ascii="Times New Roman" w:hAnsi="Times New Roman" w:cs="Times New Roman"/>
-        </w:rPr>
-        <w:t>GenBank</w:t>
-      </w:r>
-      <w:proofErr w:type="spellEnd"/>
-      <w:r>
-        <w:rPr>
-          <w:rFonts w:ascii="Times New Roman" w:hAnsi="Times New Roman" w:cs="Times New Roman"/>
-        </w:rPr>
-        <w:t xml:space="preserve"> Nr.: MT637911). Die entstandenen </w:t>
-      </w:r>
-      <w:proofErr w:type="spellStart"/>
-      <w:r>
-        <w:rPr>
-          <w:rFonts w:ascii="Times New Roman" w:hAnsi="Times New Roman" w:cs="Times New Roman"/>
-        </w:rPr>
-        <w:t>Primerpaare</w:t>
-      </w:r>
-      <w:proofErr w:type="spellEnd"/>
-      <w:r>
-        <w:rPr>
-          <w:rFonts w:ascii="Times New Roman" w:hAnsi="Times New Roman" w:cs="Times New Roman"/>
-        </w:rPr>
-        <w:t xml:space="preserve"> wurden mit dem Online-Programm PrimerDimer</w:t>
+        <w:t>Als DNA-Sequenz-Vorlage diente die Sequenz des Influenza B Virus Segmentes 8 (GenBank Nr.: MT637911). Die entstandenen Primerpaare wurden mit dem Online-Programm PrimerDimer</w:t>
       </w:r>
       <w:r>
         <w:rPr>
@@ -210,59 +143,7 @@
         <w:rPr>
           <w:rFonts w:ascii="Times New Roman" w:hAnsi="Times New Roman" w:cs="Times New Roman"/>
         </w:rPr>
-        <w:t xml:space="preserve"> von Johnston et al. (2019) auf Eigenhybridisierung und </w:t>
-      </w:r>
-      <w:proofErr w:type="spellStart"/>
-      <w:r>
-        <w:rPr>
-          <w:rFonts w:ascii="Times New Roman" w:hAnsi="Times New Roman" w:cs="Times New Roman"/>
-        </w:rPr>
-        <w:t>Dimerbildung</w:t>
-      </w:r>
-      <w:proofErr w:type="spellEnd"/>
-      <w:r>
-        <w:rPr>
-          <w:rFonts w:ascii="Times New Roman" w:hAnsi="Times New Roman" w:cs="Times New Roman"/>
-        </w:rPr>
-        <w:t xml:space="preserve"> untersucht. Die Primer-Sonden-Paare wurden im Anschluss mit </w:t>
-      </w:r>
-      <w:r>
-        <w:rPr>
-          <w:rFonts w:ascii="Times New Roman" w:hAnsi="Times New Roman" w:cs="Times New Roman"/>
-        </w:rPr>
-        <w:t>DNA-Sequenzen</w:t>
-      </w:r>
-      <w:r>
-        <w:rPr>
-          <w:rFonts w:ascii="Times New Roman" w:hAnsi="Times New Roman" w:cs="Times New Roman"/>
-        </w:rPr>
-        <w:t xml:space="preserve"> des gleichen Virussegmentes von älteren Stämmen verglichen und mögliche Fehlpaarungen durch die Einführung von degenerierten Primern vermieden. Für den Sequenzvergleich wurde das Online</w:t>
-      </w:r>
-      <w:r>
-        <w:rPr>
-          <w:rFonts w:ascii="Times New Roman" w:hAnsi="Times New Roman" w:cs="Times New Roman"/>
-        </w:rPr>
-        <w:t>-</w:t>
-      </w:r>
-      <w:r>
-        <w:rPr>
-          <w:rFonts w:ascii="Times New Roman" w:hAnsi="Times New Roman" w:cs="Times New Roman"/>
-        </w:rPr>
-        <w:t xml:space="preserve">Programm </w:t>
-      </w:r>
-      <w:proofErr w:type="spellStart"/>
-      <w:r>
-        <w:rPr>
-          <w:rFonts w:ascii="Times New Roman" w:hAnsi="Times New Roman" w:cs="Times New Roman"/>
-        </w:rPr>
-        <w:t>Clustal</w:t>
-      </w:r>
-      <w:proofErr w:type="spellEnd"/>
-      <w:r>
-        <w:rPr>
-          <w:rFonts w:ascii="Times New Roman" w:hAnsi="Times New Roman" w:cs="Times New Roman"/>
-        </w:rPr>
-        <w:t xml:space="preserve"> Omega</w:t>
+        <w:t xml:space="preserve"> von Johnston et al. (2019) auf Eigenhybridisierung und Dimerbildung untersucht. Die Primer-Sonden-Paare wurden im Anschluss mit DNA-Sequenzen des gleichen Virussegmentes von älteren Stämmen verglichen und mögliche Fehlpaarungen durch die Einführung von degenerierten Primern vermieden. Für den Sequenzvergleich wurde das Online-Programm Clustal Omega</w:t>
       </w:r>
       <w:r>
         <w:rPr>
@@ -275,21 +156,7 @@
         <w:rPr>
           <w:rFonts w:ascii="Times New Roman" w:hAnsi="Times New Roman" w:cs="Times New Roman"/>
         </w:rPr>
-        <w:t xml:space="preserve"> beschrieben durch Sievers and Higgins (2017) verwendet. Für das Influenza A Virus waren innerhalb der Arbeitsgruppe schon </w:t>
-      </w:r>
-      <w:proofErr w:type="gramStart"/>
-      <w:r>
-        <w:rPr>
-          <w:rFonts w:ascii="Times New Roman" w:hAnsi="Times New Roman" w:cs="Times New Roman"/>
-        </w:rPr>
-        <w:t>RPA Primer</w:t>
-      </w:r>
-      <w:proofErr w:type="gramEnd"/>
-      <w:r>
-        <w:rPr>
-          <w:rFonts w:ascii="Times New Roman" w:hAnsi="Times New Roman" w:cs="Times New Roman"/>
-        </w:rPr>
-        <w:t>-Sonden-Paare entwickelt.</w:t>
+        <w:t xml:space="preserve"> beschrieben durch Sievers and Higgins (2017) verwendet. Für das Influenza A Virus waren innerhalb der Arbeitsgruppe schon RPA Primer-Sonden-Paare entwickelt.</w:t>
       </w:r>
     </w:p>
     <w:p>
@@ -320,35 +187,7 @@
         <w:rPr>
           <w:rFonts w:ascii="Times New Roman" w:hAnsi="Times New Roman" w:cs="Times New Roman"/>
         </w:rPr>
-        <w:t xml:space="preserve">Für die Entwicklung und Optimierung von Amplifikationsverfahren ist eine einheitliche statistische Auswertung notwendig (Rödiger, </w:t>
-      </w:r>
-      <w:proofErr w:type="spellStart"/>
-      <w:r>
-        <w:rPr>
-          <w:rFonts w:ascii="Times New Roman" w:hAnsi="Times New Roman" w:cs="Times New Roman"/>
-        </w:rPr>
-        <w:t>Burdukiewicz</w:t>
-      </w:r>
-      <w:proofErr w:type="spellEnd"/>
-      <w:r>
-        <w:rPr>
-          <w:rFonts w:ascii="Times New Roman" w:hAnsi="Times New Roman" w:cs="Times New Roman"/>
-        </w:rPr>
-        <w:t>, and Schierack 2015). Als Werkzeug für die Auswertung wurde die “Open Source” Programmiersprache R verwendet, da hier viele Erweiterungen sogenannte “Packages” für spezifische Anwendungen zur Verfügung stehen (</w:t>
-      </w:r>
-      <w:proofErr w:type="spellStart"/>
-      <w:r>
-        <w:rPr>
-          <w:rFonts w:ascii="Times New Roman" w:hAnsi="Times New Roman" w:cs="Times New Roman"/>
-        </w:rPr>
-        <w:t>Pabinger</w:t>
-      </w:r>
-      <w:proofErr w:type="spellEnd"/>
-      <w:r>
-        <w:rPr>
-          <w:rFonts w:ascii="Times New Roman" w:hAnsi="Times New Roman" w:cs="Times New Roman"/>
-        </w:rPr>
-        <w:t xml:space="preserve"> et al. 2014).</w:t>
+        <w:t>Für die Entwicklung und Optimierung von Amplifikationsverfahren ist eine einheitliche statistische Auswertung notwendig (Rödiger, Burdukiewicz, and Schierack 2015). Als Werkzeug für die Auswertung wurde die “Open Source” Programmiersprache R verwendet, da hier viele Erweiterungen sogenannte “Packages” für spezifische Anwendungen zur Verfügung stehen (Pabinger et al. 2014).</w:t>
       </w:r>
     </w:p>
     <w:p>
@@ -376,21 +215,7 @@
         <w:rPr>
           <w:rFonts w:ascii="Times New Roman" w:hAnsi="Times New Roman" w:cs="Times New Roman"/>
         </w:rPr>
-        <w:t xml:space="preserve">Für die Normalisierung der Daten wurde wie durch Ritz and </w:t>
-      </w:r>
-      <w:proofErr w:type="spellStart"/>
-      <w:r>
-        <w:rPr>
-          <w:rFonts w:ascii="Times New Roman" w:hAnsi="Times New Roman" w:cs="Times New Roman"/>
-        </w:rPr>
-        <w:t>Spiess</w:t>
-      </w:r>
-      <w:proofErr w:type="spellEnd"/>
-      <w:r>
-        <w:rPr>
-          <w:rFonts w:ascii="Times New Roman" w:hAnsi="Times New Roman" w:cs="Times New Roman"/>
-        </w:rPr>
-        <w:t xml:space="preserve"> (2008) beschrieben, der Mittelwert der ersten 5 Messwerte jeder Amplifikationskurve berechnet. Die berechneten Mittelwerte wurden von den jeweiligen Datensätzen subtrahiert.</w:t>
+        <w:t>Für die Normalisierung der Daten wurde wie durch Ritz and Spiess (2008) beschrieben, der Mittelwert der ersten 5 Messwerte jeder Amplifikationskurve berechnet. Die berechneten Mittelwerte wurden von den jeweiligen Datensätzen subtrahiert.</w:t>
       </w:r>
     </w:p>
     <w:p>
@@ -431,40 +256,7 @@
           <w:rFonts w:ascii="Times New Roman" w:hAnsi="Times New Roman" w:cs="Times New Roman"/>
         </w:rPr>
         <w:br/>
-      </w:r>
-      <w:r>
-        <w:rPr>
-          <w:rFonts w:ascii="Times New Roman" w:hAnsi="Times New Roman" w:cs="Times New Roman"/>
-        </w:rPr>
-        <w:t xml:space="preserve">Die Überprüfung, ob es sich bei einem gemessenen Datensatz um eine positive Amplifikation handelt, wurde mit dem </w:t>
-      </w:r>
-      <w:proofErr w:type="spellStart"/>
-      <w:r>
-        <w:rPr>
-          <w:rFonts w:ascii="Times New Roman" w:hAnsi="Times New Roman" w:cs="Times New Roman"/>
-        </w:rPr>
-        <w:t>chipPCR</w:t>
-      </w:r>
-      <w:proofErr w:type="spellEnd"/>
-      <w:r>
-        <w:rPr>
-          <w:rFonts w:ascii="Times New Roman" w:hAnsi="Times New Roman" w:cs="Times New Roman"/>
-        </w:rPr>
-        <w:t xml:space="preserve"> Paket von Rödiger, </w:t>
-      </w:r>
-      <w:proofErr w:type="spellStart"/>
-      <w:r>
-        <w:rPr>
-          <w:rFonts w:ascii="Times New Roman" w:hAnsi="Times New Roman" w:cs="Times New Roman"/>
-        </w:rPr>
-        <w:t>Burdukiewicz</w:t>
-      </w:r>
-      <w:proofErr w:type="spellEnd"/>
-      <w:r>
-        <w:rPr>
-          <w:rFonts w:ascii="Times New Roman" w:hAnsi="Times New Roman" w:cs="Times New Roman"/>
-        </w:rPr>
-        <w:t>, and Schierack (2015) durchgeführt. Für die Auswertung wurden folgende Tests durchgeführt.</w:t>
+        <w:t>Die Überprüfung, ob es sich bei einem gemessenen Datensatz um eine positive Amplifikation handelt, wurde mit dem chipPCR Paket von Rödiger, Burdukiewicz, and Schierack (2015) durchgeführt. Für die Auswertung wurden folgende Tests durchgeführt.</w:t>
       </w:r>
     </w:p>
     <w:p>
@@ -486,19 +278,7 @@
         <w:rPr>
           <w:rFonts w:ascii="Times New Roman" w:hAnsi="Times New Roman" w:cs="Times New Roman"/>
         </w:rPr>
-        <w:t xml:space="preserve"> Negative Amplifikationen unterliegen einem gleichmäßigen starken Rauschen, weswegen eine Normalverteilung der Daten gegeben ist. Bei positiven Amplifikationen hingegen sind die Daten durch</w:t>
-      </w:r>
-      <w:r>
-        <w:rPr>
-          <w:rFonts w:ascii="Times New Roman" w:hAnsi="Times New Roman" w:cs="Times New Roman"/>
-        </w:rPr>
-        <w:t xml:space="preserve"> </w:t>
-      </w:r>
-      <w:r>
-        <w:rPr>
-          <w:rFonts w:ascii="Times New Roman" w:hAnsi="Times New Roman" w:cs="Times New Roman"/>
-        </w:rPr>
-        <w:t xml:space="preserve">den linearen Anstieg in der exponentiellen Phase der Amplifikation nicht mehr normalverteilt. Anhand dieser Gesetzmäßigkeit lassen sich durch einen Test auf Normalverteilung positive von negativen Amplifikationen unterscheiden (Rödiger et al. 2022). Mithilfe des Shapiro-Wilk Tests für Normalität wird der Datensatz auf Normalverteilung getestet. Bei errechneten P-Werten von ≥ 5 </w:t>
+        <w:t xml:space="preserve"> Negative Amplifikationen unterliegen einem gleichmäßigen starken Rauschen, weswegen eine Normalverteilung der Daten gegeben ist. Bei positiven Amplifikationen hingegen sind die Daten durch den linearen Anstieg in der exponentiellen Phase der Amplifikation nicht mehr normalverteilt. Anhand dieser Gesetzmäßigkeit lassen sich durch einen Test auf Normalverteilung positive von negativen Amplifikationen unterscheiden (Rödiger et al. 2022). Mithilfe des Shapiro-Wilk Tests für Normalität wird der Datensatz auf Normalverteilung getestet. Bei errechneten P-Werten von ≥ 5 </w:t>
       </w:r>
       <w:r>
         <w:rPr>
@@ -541,13 +321,7 @@
         <w:rPr>
           <w:rFonts w:ascii="Times New Roman" w:hAnsi="Times New Roman" w:cs="Times New Roman"/>
         </w:rPr>
-        <w:t xml:space="preserve"> Test wird die Stabilität der Residuen in der linearen Phase des An</w:t>
-      </w:r>
-      <w:r>
-        <w:rPr>
-          <w:rFonts w:ascii="Times New Roman" w:hAnsi="Times New Roman" w:cs="Times New Roman"/>
-        </w:rPr>
-        <w:t xml:space="preserve">stiegs untersucht. Bei negativen Amplifikationen weichen die Fluoreszenzwerte von dem linearen </w:t>
+        <w:t xml:space="preserve"> Test wird die Stabilität der Residuen in der linearen Phase des Anstiegs untersucht. Bei negativen Amplifikationen weichen die Fluoreszenzwerte von dem linearen </w:t>
       </w:r>
       <w:r>
         <w:rPr>
@@ -573,21 +347,7 @@
         <w:rPr>
           <w:rFonts w:ascii="Times New Roman" w:hAnsi="Times New Roman" w:cs="Times New Roman"/>
         </w:rPr>
-        <w:t xml:space="preserve">Innerhalb dieses Tests wird untersucht, ob die ersten 20 % des Datensatzes sich signifikant von den letzten 15 % Unterscheiden. Dazu wurden die beiden Datengruppen mit dem </w:t>
-      </w:r>
-      <w:proofErr w:type="spellStart"/>
-      <w:r>
-        <w:rPr>
-          <w:rFonts w:ascii="Times New Roman" w:hAnsi="Times New Roman" w:cs="Times New Roman"/>
-        </w:rPr>
-        <w:t>Wilcoxon</w:t>
-      </w:r>
-      <w:proofErr w:type="spellEnd"/>
-      <w:r>
-        <w:rPr>
-          <w:rFonts w:ascii="Times New Roman" w:hAnsi="Times New Roman" w:cs="Times New Roman"/>
-        </w:rPr>
-        <w:t>-Mann-Whitney</w:t>
+        <w:t>Innerhalb dieses Tests wird untersucht, ob die ersten 20 % des Datensatzes sich signifikant von den letzten 15 % Unterscheiden. Dazu wurden die beiden Datengruppen mit dem Wilcoxon-Mann-Whitney</w:t>
       </w:r>
       <w:r>
         <w:rPr>
@@ -631,21 +391,7 @@
         <w:rPr>
           <w:rFonts w:ascii="Times New Roman" w:hAnsi="Times New Roman" w:cs="Times New Roman"/>
         </w:rPr>
-        <w:t xml:space="preserve"> (engl. Mean-absolut </w:t>
-      </w:r>
-      <w:proofErr w:type="spellStart"/>
-      <w:r>
-        <w:rPr>
-          <w:rFonts w:ascii="Times New Roman" w:hAnsi="Times New Roman" w:cs="Times New Roman"/>
-        </w:rPr>
-        <w:t>deviation</w:t>
-      </w:r>
-      <w:proofErr w:type="spellEnd"/>
-      <w:r>
-        <w:rPr>
-          <w:rFonts w:ascii="Times New Roman" w:hAnsi="Times New Roman" w:cs="Times New Roman"/>
-        </w:rPr>
-        <w:t>) für die absolute Standardabweichung, siehe R-Dokumentation. Der zweite Wert ist das Signal-Rausch-Verhältnis (SNR), berechnet mit der Formel (2). Bei einem um 25 % erhöhtem Wert des SNR im Vergleich zum ersten Wert wurde die Amplifikation als positiv gewertet.</w:t>
+        <w:t xml:space="preserve"> (engl. Mean-absolut deviation) für die absolute Standardabweichung, siehe R-Dokumentation. Der zweite Wert ist das Signal-Rausch-Verhältnis (SNR), berechnet mit der Formel (2). Bei einem um 25 % erhöhtem Wert des SNR im Vergleich zum ersten Wert wurde die Amplifikation als positiv gewertet.</w:t>
       </w:r>
       <w:r>
         <w:rPr>
@@ -714,21 +460,7 @@
         <w:rPr>
           <w:rFonts w:ascii="Times New Roman" w:hAnsi="Times New Roman" w:cs="Times New Roman"/>
         </w:rPr>
-        <w:t xml:space="preserve"> Innerhalb dieses Tests wird der Anstieg pro Zeitintervall mit der Formel (3) aufsummiert. Bei positiven Amplifikationen erreicht die Summe höhere Werte als bei negativen Amplifikationen, da hier das stärkere Rauschen der Daten die Endsumme niedrig hält. Als Schwellenwert für eine positive Amplifikation wurde hier empirisch ein Wert von 10 als passend festgestellt (Rödiger, </w:t>
-      </w:r>
-      <w:proofErr w:type="spellStart"/>
-      <w:r>
-        <w:rPr>
-          <w:rFonts w:ascii="Times New Roman" w:hAnsi="Times New Roman" w:cs="Times New Roman"/>
-        </w:rPr>
-        <w:t>Burdukiewicz</w:t>
-      </w:r>
-      <w:proofErr w:type="spellEnd"/>
-      <w:r>
-        <w:rPr>
-          <w:rFonts w:ascii="Times New Roman" w:hAnsi="Times New Roman" w:cs="Times New Roman"/>
-        </w:rPr>
-        <w:t>, and Schierack 2015).</w:t>
+        <w:t xml:space="preserve"> Innerhalb dieses Tests wird der Anstieg pro Zeitintervall mit der Formel (3) aufsummiert. Bei positiven Amplifikationen erreicht die Summe höhere Werte als bei negativen Amplifikationen, da hier das stärkere Rauschen der Daten die Endsumme niedrig hält. Als Schwellenwert für eine positive Amplifikation wurde hier empirisch ein Wert von 10 als passend festgestellt (Rödiger, Burdukiewicz, and Schierack 2015).</w:t>
       </w:r>
     </w:p>
     <w:p>
@@ -800,49 +532,7 @@
         <w:rPr>
           <w:rFonts w:ascii="Times New Roman" w:hAnsi="Times New Roman" w:cs="Times New Roman"/>
         </w:rPr>
-        <w:t xml:space="preserve"> Bei DNA-Amplifikationsmethoden ist es üblich, eine Amplifikation als negativ einzustufen, sollte ein gewisser Schwellenwert nicht überschritten werden (Aranha et al. 2021). Für die Berechnung des Schwellenwertes wurde die von Frey, </w:t>
-      </w:r>
-      <w:proofErr w:type="spellStart"/>
-      <w:r>
-        <w:rPr>
-          <w:rFonts w:ascii="Times New Roman" w:hAnsi="Times New Roman" w:cs="Times New Roman"/>
-        </w:rPr>
-        <w:t>Canzio</w:t>
-      </w:r>
-      <w:proofErr w:type="spellEnd"/>
-      <w:r>
-        <w:rPr>
-          <w:rFonts w:ascii="Times New Roman" w:hAnsi="Times New Roman" w:cs="Times New Roman"/>
-        </w:rPr>
-        <w:t xml:space="preserve">, and </w:t>
-      </w:r>
-      <w:proofErr w:type="spellStart"/>
-      <w:r>
-        <w:rPr>
-          <w:rFonts w:ascii="Times New Roman" w:hAnsi="Times New Roman" w:cs="Times New Roman"/>
-        </w:rPr>
-        <w:t>Zurakowski</w:t>
-      </w:r>
-      <w:proofErr w:type="spellEnd"/>
-      <w:r>
-        <w:rPr>
-          <w:rFonts w:ascii="Times New Roman" w:hAnsi="Times New Roman" w:cs="Times New Roman"/>
-        </w:rPr>
-        <w:t xml:space="preserve"> (1998) beschriebene Methode verwendet. Diese beruht auf dem Median der gesamten Daten, zu welchem ein Faktor addiert wird. Der Faktor bildet sich dabei aus der Standardabweichung (SD) der Daten multipliziert mit einem Term bestehend aus der Probenanzahl (n) und den Werten einer einseitigen </w:t>
-      </w:r>
-      <w:proofErr w:type="spellStart"/>
-      <w:r>
-        <w:rPr>
-          <w:rFonts w:ascii="Times New Roman" w:hAnsi="Times New Roman" w:cs="Times New Roman"/>
-        </w:rPr>
-        <w:t>students</w:t>
-      </w:r>
-      <w:proofErr w:type="spellEnd"/>
-      <w:r>
-        <w:rPr>
-          <w:rFonts w:ascii="Times New Roman" w:hAnsi="Times New Roman" w:cs="Times New Roman"/>
-        </w:rPr>
-        <w:t xml:space="preserve"> t-Verteilung (siehe Formel (4)). Für die Schwellenwertberechnung wurden mindestens 8 Negativkontrollen als Datensatz verwendet. Das Konfidenzintervall für die t-Verteilung wurde als 0.99 (99 %) festgelegt.</w:t>
+        <w:t xml:space="preserve"> Bei DNA-Amplifikationsmethoden ist es üblich, eine Amplifikation als negativ einzustufen, sollte ein gewisser Schwellenwert nicht überschritten werden (Aranha et al. 2021). Für die Berechnung des Schwellenwertes wurde die von Frey, Canzio, and Zurakowski (1998) beschriebene Methode verwendet. Diese beruht auf dem Median der gesamten Daten, zu welchem ein Faktor addiert wird. Der Faktor bildet sich dabei aus der Standardabweichung (SD) der Daten multipliziert mit einem Term bestehend aus der Probenanzahl (n) und den Werten einer einseitigen students t-Verteilung (siehe Formel (4)). Für die Schwellenwertberechnung wurden mindestens 8 Negativkontrollen als Datensatz verwendet. Das Konfidenzintervall für die t-Verteilung wurde als 0.99 (99 %) festgelegt.</w:t>
       </w:r>
       <w:r>
         <w:rPr>
@@ -921,150 +611,22 @@
           <w:rFonts w:ascii="Times New Roman" w:hAnsi="Times New Roman" w:cs="Times New Roman"/>
           <w:b/>
         </w:rPr>
-        <w:t xml:space="preserve">Ermittlung der Anstiegszeit (engl. </w:t>
-      </w:r>
-      <w:proofErr w:type="spellStart"/>
-      <w:r>
-        <w:rPr>
-          <w:rFonts w:ascii="Times New Roman" w:hAnsi="Times New Roman" w:cs="Times New Roman"/>
-          <w:b/>
-        </w:rPr>
-        <w:t>threshold</w:t>
-      </w:r>
-      <w:proofErr w:type="spellEnd"/>
-      <w:r>
-        <w:rPr>
-          <w:rFonts w:ascii="Times New Roman" w:hAnsi="Times New Roman" w:cs="Times New Roman"/>
-          <w:b/>
-        </w:rPr>
-        <w:t xml:space="preserve"> time, TT-Wert)</w:t>
-      </w:r>
-    </w:p>
-    <w:p>
-      <w:pPr>
-        <w:jc w:val="both"/>
-        <w:rPr>
-          <w:rFonts w:ascii="Times New Roman" w:hAnsi="Times New Roman" w:cs="Times New Roman"/>
-          <w:b/>
-        </w:rPr>
-      </w:pPr>
-      <w:r>
-        <w:rPr>
-          <w:rFonts w:ascii="Times New Roman" w:hAnsi="Times New Roman" w:cs="Times New Roman"/>
-        </w:rPr>
-        <w:t xml:space="preserve">Die Anstiegszeit, in der Literatur bei PCR-System nach den </w:t>
-      </w:r>
-      <w:proofErr w:type="gramStart"/>
-      <w:r>
-        <w:rPr>
-          <w:rFonts w:ascii="Times New Roman" w:hAnsi="Times New Roman" w:cs="Times New Roman"/>
-        </w:rPr>
-        <w:t>MIQE Richtlinien</w:t>
-      </w:r>
-      <w:proofErr w:type="gramEnd"/>
-      <w:r>
-        <w:rPr>
-          <w:rFonts w:ascii="Times New Roman" w:hAnsi="Times New Roman" w:cs="Times New Roman"/>
-        </w:rPr>
-        <w:t xml:space="preserve"> auch als </w:t>
-      </w:r>
-      <w:proofErr w:type="spellStart"/>
-      <w:r>
-        <w:rPr>
-          <w:rFonts w:ascii="Times New Roman" w:hAnsi="Times New Roman" w:cs="Times New Roman"/>
-        </w:rPr>
-        <w:t>Cq</w:t>
-      </w:r>
-      <w:proofErr w:type="spellEnd"/>
-      <w:r>
-        <w:rPr>
-          <w:rFonts w:ascii="Times New Roman" w:hAnsi="Times New Roman" w:cs="Times New Roman"/>
-        </w:rPr>
-        <w:t xml:space="preserve"> -Wert angegeben (siehe </w:t>
-      </w:r>
-      <w:proofErr w:type="spellStart"/>
-      <w:r>
-        <w:rPr>
-          <w:rFonts w:ascii="Times New Roman" w:hAnsi="Times New Roman" w:cs="Times New Roman"/>
-        </w:rPr>
-        <w:t>Bustin</w:t>
-      </w:r>
-      <w:proofErr w:type="spellEnd"/>
-      <w:r>
-        <w:rPr>
-          <w:rFonts w:ascii="Times New Roman" w:hAnsi="Times New Roman" w:cs="Times New Roman"/>
-        </w:rPr>
-        <w:t xml:space="preserve"> et al. (2009)), ist der Zeitpunkt bei die dem Fluoreszenzwerte einer Amplifikation einen vorher festgelegten Schwellenwert überschreiten und sich zusätzlich signifikant von dem Grundrauschen </w:t>
-      </w:r>
-      <w:proofErr w:type="spellStart"/>
-      <w:r>
-        <w:rPr>
-          <w:rFonts w:ascii="Times New Roman" w:hAnsi="Times New Roman" w:cs="Times New Roman"/>
-        </w:rPr>
-        <w:t>un</w:t>
-      </w:r>
-      <w:proofErr w:type="spellEnd"/>
-      <w:r>
-        <w:rPr>
-          <w:rFonts w:ascii="Times New Roman" w:hAnsi="Times New Roman" w:cs="Times New Roman"/>
-        </w:rPr>
-        <w:t/>
-      </w:r>
-      <w:proofErr w:type="spellStart"/>
-      <w:r>
-        <w:rPr>
-          <w:rFonts w:ascii="Times New Roman" w:hAnsi="Times New Roman" w:cs="Times New Roman"/>
-        </w:rPr>
-        <w:t>terscheiden</w:t>
-      </w:r>
-      <w:proofErr w:type="spellEnd"/>
-      <w:r>
-        <w:rPr>
-          <w:rFonts w:ascii="Times New Roman" w:hAnsi="Times New Roman" w:cs="Times New Roman"/>
-        </w:rPr>
-        <w:t xml:space="preserve">. Für die Ermittlung der Anstiegszeit wurde der im </w:t>
-      </w:r>
-      <w:proofErr w:type="spellStart"/>
-      <w:r>
-        <w:rPr>
-          <w:rFonts w:ascii="Times New Roman" w:hAnsi="Times New Roman" w:cs="Times New Roman"/>
-        </w:rPr>
-        <w:t>chipPCR</w:t>
-      </w:r>
-      <w:proofErr w:type="spellEnd"/>
-      <w:r>
-        <w:rPr>
-          <w:rFonts w:ascii="Times New Roman" w:hAnsi="Times New Roman" w:cs="Times New Roman"/>
-        </w:rPr>
-        <w:t>-Paket vorhandene Befehl “</w:t>
-      </w:r>
-      <w:proofErr w:type="spellStart"/>
-      <w:r>
-        <w:rPr>
-          <w:rFonts w:ascii="Times New Roman" w:hAnsi="Times New Roman" w:cs="Times New Roman"/>
-        </w:rPr>
-        <w:t>th.cyc</w:t>
-      </w:r>
-      <w:proofErr w:type="spellEnd"/>
-      <w:r>
-        <w:rPr>
-          <w:rFonts w:ascii="Times New Roman" w:hAnsi="Times New Roman" w:cs="Times New Roman"/>
-        </w:rPr>
-        <w:t xml:space="preserve">” verwendet. Dieser gleicht die Amplifikationskurve im Bereich des vorher festgelegten Schwellenwertes mit einer Polynomfunktion zweiten Grades an und gibt den Schnittpunkt mit dem Schwellenwert als Anstiegszeit aus. Als Schwellenwert wurde der im Schwellenwert Test beschrieben Wert verwendet (Rödiger, </w:t>
-      </w:r>
-      <w:proofErr w:type="spellStart"/>
-      <w:r>
-        <w:rPr>
-          <w:rFonts w:ascii="Times New Roman" w:hAnsi="Times New Roman" w:cs="Times New Roman"/>
-        </w:rPr>
-        <w:t>Burdukiewicz</w:t>
-      </w:r>
-      <w:proofErr w:type="spellEnd"/>
-      <w:r>
-        <w:rPr>
-          <w:rFonts w:ascii="Times New Roman" w:hAnsi="Times New Roman" w:cs="Times New Roman"/>
-        </w:rPr>
-        <w:t>, and Schierack 2015).</w:t>
+        <w:t>Ermittlung der Anstiegszeit (engl. threshold time, TT-Wert)</w:t>
+      </w:r>
+    </w:p>
+    <w:p>
+      <w:pPr>
+        <w:jc w:val="both"/>
+        <w:rPr>
+          <w:rFonts w:ascii="Times New Roman" w:hAnsi="Times New Roman" w:cs="Times New Roman"/>
+          <w:b/>
+        </w:rPr>
+      </w:pPr>
+      <w:r>
+        <w:rPr>
+          <w:rFonts w:ascii="Times New Roman" w:hAnsi="Times New Roman" w:cs="Times New Roman"/>
+        </w:rPr>
+        <w:t>Die Anstiegszeit, in der Literatur bei PCR-System nach den MIQE Richtlinien auch als Cq -Wert angegeben (siehe Bustin et al. (2009)), ist der Zeitpunkt bei die dem Fluoreszenzwerte einer Amplifikation einen vorher festgelegten Schwellenwert überschreiten und sich zusätzlich signifikant von dem Grundrauschen unterscheiden. Für die Ermittlung der Anstiegszeit wurde der im chipPCR-Paket vorhandene Befehl “th.cyc” verwendet. Dieser gleicht die Amplifikationskurve im Bereich des vorher festgelegten Schwellenwertes mit einer Polynomfunktion zweiten Grades an und gibt den Schnittpunkt mit dem Schwellenwert als Anstiegszeit aus. Als Schwellenwert wurde der im Schwellenwert Test beschrieben Wert verwendet (Rödiger, Burdukiewicz, and Schierack 2015).</w:t>
       </w:r>
     </w:p>
     <w:p>
@@ -1089,14 +651,163 @@
         <w:jc w:val="both"/>
         <w:rPr>
           <w:rFonts w:ascii="Times New Roman" w:hAnsi="Times New Roman" w:cs="Times New Roman"/>
-          <w:b/>
-        </w:rPr>
-      </w:pPr>
-      <w:r>
-        <w:rPr>
-          <w:rFonts w:ascii="Times New Roman" w:hAnsi="Times New Roman" w:cs="Times New Roman"/>
-        </w:rPr>
-        <w:t>Die Probit-Analyse ist ein statistisches Modell, um binäre Werte</w:t>
+        </w:rPr>
+      </w:pPr>
+      <w:r>
+        <w:rPr>
+          <w:rFonts w:ascii="Times New Roman" w:hAnsi="Times New Roman" w:cs="Times New Roman"/>
+        </w:rPr>
+        <w:t>Die Probit-Analyse ist ein statistisches Modell, welches binäre Fälle (0 und 1) mit einer fortlaufenden</w:t>
+      </w:r>
+      <w:r>
+        <w:rPr>
+          <w:rFonts w:ascii="Times New Roman" w:hAnsi="Times New Roman" w:cs="Times New Roman"/>
+        </w:rPr>
+        <w:t xml:space="preserve"> </w:t>
+      </w:r>
+      <w:r>
+        <w:rPr>
+          <w:rFonts w:ascii="Times New Roman" w:hAnsi="Times New Roman" w:cs="Times New Roman"/>
+        </w:rPr>
+        <w:t xml:space="preserve">Variablen in Verbindung bringt. Dabei wird die Gausssche Normalverteilungsfunktion </w:t>
+      </w:r>
+      <w:r>
+        <w:rPr>
+          <w:rFonts w:ascii="Cambria Math" w:hAnsi="Cambria Math" w:cs="Cambria Math"/>
+        </w:rPr>
+        <w:t>𝜙</w:t>
+      </w:r>
+      <w:r>
+        <w:rPr>
+          <w:rFonts w:ascii="Times New Roman" w:hAnsi="Times New Roman" w:cs="Times New Roman"/>
+        </w:rPr>
+        <w:t>, welche durch die</w:t>
+      </w:r>
+      <w:r>
+        <w:rPr>
+          <w:rFonts w:ascii="Times New Roman" w:hAnsi="Times New Roman" w:cs="Times New Roman"/>
+        </w:rPr>
+        <w:t xml:space="preserve"> </w:t>
+      </w:r>
+      <w:r>
+        <w:rPr>
+          <w:rFonts w:ascii="Times New Roman" w:hAnsi="Times New Roman" w:cs="Times New Roman"/>
+        </w:rPr>
+        <w:t>Formel</w:t>
+      </w:r>
+      <w:r>
+        <w:rPr>
+          <w:rFonts w:ascii="Times New Roman" w:hAnsi="Times New Roman" w:cs="Times New Roman"/>
+        </w:rPr>
+        <w:t xml:space="preserve"> </w:t>
+      </w:r>
+      <w:r>
+        <w:rPr>
+          <w:rFonts w:ascii="Cambria Math" w:hAnsi="Cambria Math" w:cs="Cambria Math"/>
+        </w:rPr>
+        <w:t>𝑝</w:t>
+      </w:r>
+      <w:r>
+        <w:rPr>
+          <w:rFonts w:ascii="Times New Roman" w:hAnsi="Times New Roman" w:cs="Times New Roman"/>
+        </w:rPr>
+        <w:t xml:space="preserve"> = </w:t>
+      </w:r>
+      <w:r>
+        <w:rPr>
+          <w:rFonts w:ascii="Cambria Math" w:hAnsi="Cambria Math" w:cs="Cambria Math"/>
+        </w:rPr>
+        <w:t>𝜙</w:t>
+      </w:r>
+      <w:r>
+        <w:rPr>
+          <w:rFonts w:ascii="Times New Roman" w:hAnsi="Times New Roman" w:cs="Times New Roman"/>
+        </w:rPr>
+        <w:t>(</w:t>
+      </w:r>
+      <w:r>
+        <w:rPr>
+          <w:rFonts w:ascii="Cambria Math" w:hAnsi="Cambria Math" w:cs="Cambria Math"/>
+        </w:rPr>
+        <w:t>𝛼</w:t>
+      </w:r>
+      <w:r>
+        <w:rPr>
+          <w:rFonts w:ascii="Times New Roman" w:hAnsi="Times New Roman" w:cs="Times New Roman"/>
+        </w:rPr>
+        <w:t xml:space="preserve"> + </w:t>
+      </w:r>
+      <w:r>
+        <w:rPr>
+          <w:rFonts w:ascii="Cambria Math" w:hAnsi="Cambria Math" w:cs="Cambria Math"/>
+        </w:rPr>
+        <w:t>𝛽𝑥</w:t>
+      </w:r>
+      <w:r>
+        <w:rPr>
+          <w:rFonts w:ascii="Times New Roman" w:hAnsi="Times New Roman" w:cs="Times New Roman"/>
+        </w:rPr>
+        <w:t>) beschrieben wird, auf die Regression angewendet (Bingham and Fry 2010). Die von Bliss</w:t>
+      </w:r>
+      <w:r>
+        <w:rPr>
+          <w:rFonts w:ascii="Times New Roman" w:hAnsi="Times New Roman" w:cs="Times New Roman"/>
+        </w:rPr>
+        <w:t xml:space="preserve"> (</w:t>
+      </w:r>
+      <w:r>
+        <w:rPr>
+          <w:rFonts w:ascii="Times New Roman" w:hAnsi="Times New Roman" w:cs="Times New Roman"/>
+        </w:rPr>
+        <w:t>1934) entwickelte Methode wurde ursprünglich für toxikologische Experimente genutzt,</w:t>
+      </w:r>
+      <w:r>
+        <w:rPr>
+          <w:rFonts w:ascii="Times New Roman" w:hAnsi="Times New Roman" w:cs="Times New Roman"/>
+        </w:rPr>
+        <w:t xml:space="preserve"> </w:t>
+      </w:r>
+      <w:r>
+        <w:rPr>
+          <w:rFonts w:ascii="Times New Roman" w:hAnsi="Times New Roman" w:cs="Times New Roman"/>
+        </w:rPr>
+        <w:t>um die tödliche</w:t>
+      </w:r>
+      <w:r>
+        <w:rPr>
+          <w:rFonts w:ascii="Times New Roman" w:hAnsi="Times New Roman" w:cs="Times New Roman"/>
+        </w:rPr>
+        <w:t xml:space="preserve"> </w:t>
+      </w:r>
+      <w:r>
+        <w:rPr>
+          <w:rFonts w:ascii="Times New Roman" w:hAnsi="Times New Roman" w:cs="Times New Roman"/>
+        </w:rPr>
+        <w:t>Dosis mathematisch zu bestimmen (Bliss 1934). Aufgrund der gleichen Datenlage lässt sich jedoch dieses</w:t>
+      </w:r>
+      <w:r>
+        <w:rPr>
+          <w:rFonts w:ascii="Times New Roman" w:hAnsi="Times New Roman" w:cs="Times New Roman"/>
+        </w:rPr>
+        <w:t xml:space="preserve"> </w:t>
+      </w:r>
+      <w:r>
+        <w:rPr>
+          <w:rFonts w:ascii="Times New Roman" w:hAnsi="Times New Roman" w:cs="Times New Roman"/>
+        </w:rPr>
+        <w:t>mathematische Modell auch verwenden, um das Detektionslimit anhand einer Konzentrationsreihe für ein</w:t>
+      </w:r>
+      <w:r>
+        <w:rPr>
+          <w:rFonts w:ascii="Times New Roman" w:hAnsi="Times New Roman" w:cs="Times New Roman"/>
+        </w:rPr>
+        <w:t xml:space="preserve"> </w:t>
+      </w:r>
+      <w:r>
+        <w:rPr>
+          <w:rFonts w:ascii="Times New Roman" w:hAnsi="Times New Roman" w:cs="Times New Roman"/>
+        </w:rPr>
+        <w:t>Nukleinsäure-Amplifikationssystem zu ermitteln. Die Probit-Analyse anhand von Amplifikationsdaten erfolgte mittels einer R-skrips, entwickelt durch Ole Bährmann, beschrieben in Behrmann et al. (2020). Skriptmodifiziert und an die Daten angepasst durch mich.</w:t>
       </w:r>
     </w:p>
     <w:p>
@@ -1171,43 +882,22 @@
           <w:rFonts w:ascii="Times New Roman" w:hAnsi="Times New Roman" w:cs="Times New Roman"/>
           <w:b/>
         </w:rPr>
-        <w:t xml:space="preserve"> mit Plasmid-</w:t>
-      </w:r>
-      <w:r>
-        <w:rPr>
-          <w:rFonts w:ascii="Times New Roman" w:hAnsi="Times New Roman" w:cs="Times New Roman"/>
-          <w:b/>
-        </w:rPr>
-        <w:t>DNA</w:t>
-      </w:r>
-    </w:p>
-    <w:p>
-      <w:pPr>
-        <w:jc w:val="both"/>
-        <w:rPr>
-          <w:rFonts w:ascii="Times New Roman" w:hAnsi="Times New Roman" w:cs="Times New Roman"/>
-          <w:b/>
-        </w:rPr>
-      </w:pPr>
-      <w:r>
-        <w:rPr>
-          <w:rFonts w:ascii="Times New Roman" w:hAnsi="Times New Roman" w:cs="Times New Roman"/>
-        </w:rPr>
-        <w:t xml:space="preserve">Die Transformation erfolge mit dem NEB© 5-alpha </w:t>
-      </w:r>
-      <w:proofErr w:type="spellStart"/>
-      <w:r>
-        <w:rPr>
-          <w:rFonts w:ascii="Times New Roman" w:hAnsi="Times New Roman" w:cs="Times New Roman"/>
-        </w:rPr>
-        <w:t>Competent</w:t>
-      </w:r>
-      <w:proofErr w:type="spellEnd"/>
-      <w:r>
-        <w:rPr>
-          <w:rFonts w:ascii="Times New Roman" w:hAnsi="Times New Roman" w:cs="Times New Roman"/>
-        </w:rPr>
-        <w:t xml:space="preserve"> </w:t>
+        <w:t xml:space="preserve"> mit Plasmid-DNA</w:t>
+      </w:r>
+    </w:p>
+    <w:p>
+      <w:pPr>
+        <w:jc w:val="both"/>
+        <w:rPr>
+          <w:rFonts w:ascii="Times New Roman" w:hAnsi="Times New Roman" w:cs="Times New Roman"/>
+          <w:b/>
+        </w:rPr>
+      </w:pPr>
+      <w:r>
+        <w:rPr>
+          <w:rFonts w:ascii="Times New Roman" w:hAnsi="Times New Roman" w:cs="Times New Roman"/>
+        </w:rPr>
+        <w:t xml:space="preserve">Die Transformation erfolge mit dem NEB© 5-alpha Competent </w:t>
       </w:r>
       <w:r>
         <w:rPr>
@@ -1220,21 +910,7 @@
         <w:rPr>
           <w:rFonts w:ascii="Times New Roman" w:hAnsi="Times New Roman" w:cs="Times New Roman"/>
         </w:rPr>
-        <w:t xml:space="preserve"> (High Efficiency) Kit (New England </w:t>
-      </w:r>
-      <w:proofErr w:type="spellStart"/>
-      <w:r>
-        <w:rPr>
-          <w:rFonts w:ascii="Times New Roman" w:hAnsi="Times New Roman" w:cs="Times New Roman"/>
-        </w:rPr>
-        <w:t>BioLabs</w:t>
-      </w:r>
-      <w:proofErr w:type="spellEnd"/>
-      <w:r>
-        <w:rPr>
-          <w:rFonts w:ascii="Times New Roman" w:hAnsi="Times New Roman" w:cs="Times New Roman"/>
-        </w:rPr>
-        <w:t>© GmbH). Die Transformation wurde nach Herstellerangaben durchgeführt. Anschließend wurden jeweils 25 µl des Transformationsansatzes auf zwei mit Ampicillin versetzte LB-Platten pipettiert und mit einem sterilen Spatel verteilt. Die Platten wurden bei 37 °C für eine Nacht inkubiert.</w:t>
+        <w:t xml:space="preserve"> (High Efficiency) Kit (New England BioLabs© GmbH). Die Transformation wurde nach Herstellerangaben durchgeführt. Anschließend wurden jeweils 25 µl des Transformationsansatzes auf zwei mit Ampicillin versetzte LB-Platten pipettiert und mit einem sterilen Spatel verteilt. Die Platten wurden bei 37 °C für eine Nacht inkubiert.</w:t>
       </w:r>
     </w:p>
     <w:p>
@@ -1264,81 +940,7 @@
         <w:rPr>
           <w:rFonts w:ascii="Times New Roman" w:hAnsi="Times New Roman" w:cs="Times New Roman"/>
         </w:rPr>
-        <w:t xml:space="preserve">Bei der PCR wird in drei wiederkehrenden Schritten (Denaturierung, </w:t>
-      </w:r>
-      <w:proofErr w:type="spellStart"/>
-      <w:r>
-        <w:rPr>
-          <w:rFonts w:ascii="Times New Roman" w:hAnsi="Times New Roman" w:cs="Times New Roman"/>
-        </w:rPr>
-        <w:t>Annealing</w:t>
-      </w:r>
-      <w:proofErr w:type="spellEnd"/>
-      <w:r>
-        <w:rPr>
-          <w:rFonts w:ascii="Times New Roman" w:hAnsi="Times New Roman" w:cs="Times New Roman"/>
-        </w:rPr>
-        <w:t>, Elongation) ein DNA</w:t>
-      </w:r>
-      <w:r>
-        <w:rPr>
-          <w:rFonts w:ascii="Times New Roman" w:hAnsi="Times New Roman" w:cs="Times New Roman"/>
-        </w:rPr>
-        <w:t>Fragment amplifiziert (</w:t>
-      </w:r>
-      <w:proofErr w:type="spellStart"/>
-      <w:r>
-        <w:rPr>
-          <w:rFonts w:ascii="Times New Roman" w:hAnsi="Times New Roman" w:cs="Times New Roman"/>
-        </w:rPr>
-        <w:t>Mülhardt</w:t>
-      </w:r>
-      <w:proofErr w:type="spellEnd"/>
-      <w:r>
-        <w:rPr>
-          <w:rFonts w:ascii="Times New Roman" w:hAnsi="Times New Roman" w:cs="Times New Roman"/>
-        </w:rPr>
-        <w:t xml:space="preserve"> 2009). Eine modifizierte Form der PCR ist die Kolonie-PCR. Hierbei dient nicht reine DNA, sondern transformierte Bakterien als Ausgangsmaterial. Durch die Wahl spezifischer Primer, welche das gewünschte Insert innerhalb des Plasmids amplifizieren, kann überprüft werden, ob die Transformation innerhalb der Kultur erfolgreich war (Bergkessel and Guthrie 2013). Für die PCR wurde </w:t>
-      </w:r>
-      <w:proofErr w:type="gramStart"/>
-      <w:r>
-        <w:rPr>
-          <w:rFonts w:ascii="Times New Roman" w:hAnsi="Times New Roman" w:cs="Times New Roman"/>
-        </w:rPr>
-        <w:t>der Luna</w:t>
-      </w:r>
-      <w:proofErr w:type="gramEnd"/>
-      <w:r>
-        <w:rPr>
-          <w:rFonts w:ascii="Times New Roman" w:hAnsi="Times New Roman" w:cs="Times New Roman"/>
-        </w:rPr>
-        <w:t xml:space="preserve">© Universal qPCR Master Mix (New England </w:t>
-      </w:r>
-      <w:proofErr w:type="spellStart"/>
-      <w:r>
-        <w:rPr>
-          <w:rFonts w:ascii="Times New Roman" w:hAnsi="Times New Roman" w:cs="Times New Roman"/>
-        </w:rPr>
-        <w:t>BioLabs</w:t>
-      </w:r>
-      <w:proofErr w:type="spellEnd"/>
-      <w:r>
-        <w:rPr>
-          <w:rFonts w:ascii="Times New Roman" w:hAnsi="Times New Roman" w:cs="Times New Roman"/>
-        </w:rPr>
-        <w:t>© GmbH) verwendet. Der Mastermix wurde nach Herstellerangaben vorbereitet. Eine halbe Kolonie von den in Kapitel 1.2.1 inkubierten Platten wurde in 20 µl DEPC-H2O (Hersteller) suspendiert. Von dieser Suspension wurden 2 µl mit 18 µl Mastermix gemischt</w:t>
-      </w:r>
-      <w:r>
-        <w:rPr>
-          <w:rFonts w:ascii="Times New Roman" w:hAnsi="Times New Roman" w:cs="Times New Roman"/>
-        </w:rPr>
-        <w:t xml:space="preserve"> </w:t>
-      </w:r>
-      <w:r>
-        <w:rPr>
-          <w:rFonts w:ascii="Times New Roman" w:hAnsi="Times New Roman" w:cs="Times New Roman"/>
-        </w:rPr>
-        <w:t>und die PCR durchgeführt. Weitere 5 µl der Suspension wurden auf eine mit Ampicillin versetzte LB-Platte übertragen, ausgestrichen und bei 37 °C über Nacht inkubiert. Das Temperaturprogramm der PCR ist in Tabelle 2 angegeben</w:t>
+        <w:t>Bei der PCR wird in drei wiederkehrenden Schritten (Denaturierung, Annealing, Elongation) ein DNAFragment amplifiziert (Mülhardt 2009). Eine modifizierte Form der PCR ist die Kolonie-PCR. Hierbei dient nicht reine DNA, sondern transformierte Bakterien als Ausgangsmaterial. Durch die Wahl spezifischer Primer, welche das gewünschte Insert innerhalb des Plasmids amplifizieren, kann überprüft werden, ob die Transformation innerhalb der Kultur erfolgreich war (Bergkessel and Guthrie 2013). Für die PCR wurde der Luna© Universal qPCR Master Mix (New England BioLabs© GmbH) verwendet. Der Mastermix wurde nach Herstellerangaben vorbereitet. Eine halbe Kolonie von den in Kapitel 1.2.1 inkubierten Platten wurde in 20 µl DEPC-H2O (Hersteller) suspendiert. Von dieser Suspension wurden 2 µl mit 18 µl Mastermix gemischt und die PCR durchgeführt. Weitere 5 µl der Suspension wurden auf eine mit Ampicillin versetzte LB-Platte übertragen, ausgestrichen und bei 37 °C über Nacht inkubiert. Das Temperaturprogramm der PCR ist in Tabelle 2 angegeben</w:t>
       </w:r>
     </w:p>
     <w:p>
@@ -1422,6 +1024,7 @@
           <w:rFonts w:ascii="Times New Roman" w:hAnsi="Times New Roman" w:cs="Times New Roman"/>
           <w:b/>
         </w:rPr>
+        <w:lastRenderedPageBreak/>
         <w:t>Kultivierung von Bakterien</w:t>
       </w:r>
     </w:p>
@@ -1453,627 +1056,1076 @@
           <w:rFonts w:ascii="Times New Roman" w:hAnsi="Times New Roman" w:cs="Times New Roman"/>
           <w:b/>
         </w:rPr>
-        <w:t xml:space="preserve">Extraktion von Plasmid-DNA aus </w:t>
-      </w:r>
-      <w:proofErr w:type="spellStart"/>
-      <w:r>
-        <w:rPr>
-          <w:rFonts w:ascii="Times New Roman" w:hAnsi="Times New Roman" w:cs="Times New Roman"/>
-          <w:b/>
-        </w:rPr>
-        <w:t>Übernactkulturen</w:t>
-      </w:r>
-      <w:proofErr w:type="spellEnd"/>
-    </w:p>
-    <w:p>
-      <w:pPr>
-        <w:jc w:val="both"/>
-        <w:rPr>
-          <w:rFonts w:ascii="Times New Roman" w:hAnsi="Times New Roman" w:cs="Times New Roman"/>
-          <w:b/>
-        </w:rPr>
-      </w:pPr>
-      <w:r>
-        <w:rPr>
-          <w:rFonts w:ascii="Times New Roman" w:hAnsi="Times New Roman" w:cs="Times New Roman"/>
-        </w:rPr>
-        <w:t xml:space="preserve">Die Isolierung der Plasmid-DNA erfolgte mit dem Qiagen™ Plasmid midi Kit. Das Qiagen-Prinzip der </w:t>
-      </w:r>
-      <w:r>
-        <w:rPr>
-          <w:rFonts w:ascii="Times New Roman" w:hAnsi="Times New Roman" w:cs="Times New Roman"/>
-        </w:rPr>
-        <w:t>DNA-Aufreinigung</w:t>
-      </w:r>
-      <w:r>
-        <w:rPr>
-          <w:rFonts w:ascii="Times New Roman" w:hAnsi="Times New Roman" w:cs="Times New Roman"/>
-        </w:rPr>
-        <w:t xml:space="preserve"> beruht auf einer speziellen alkalischen Lyse der Bakterien kombiniert mit dem </w:t>
+        <w:t>Extraktion von Plasmid-DNA aus Übernactkulturen</w:t>
+      </w:r>
+    </w:p>
+    <w:p>
+      <w:pPr>
+        <w:jc w:val="both"/>
+        <w:rPr>
+          <w:rFonts w:ascii="Times New Roman" w:hAnsi="Times New Roman" w:cs="Times New Roman"/>
+          <w:b/>
+        </w:rPr>
+      </w:pPr>
+      <w:r>
+        <w:rPr>
+          <w:rFonts w:ascii="Times New Roman" w:hAnsi="Times New Roman" w:cs="Times New Roman"/>
+        </w:rPr>
+        <w:t>Die Isolierung der Plasmid-DNA erfolgte mit dem Qiagen™ Plasmid midi Kit. Das Qiagen-Prinzip der DNA-Aufreinigung beruht auf einer speziellen alkalischen Lyse der Bakterien kombiniert mit dem Ionen Austausch Prinzip (QIAGEN 2021). Hierbei wird die negativ geladene DNA an ein positiv geladenes Säulenmaterial wie Diethylaminoethyl (DEAE) Zellulose gebunden (Gautam 2022). Durch in Salzkonzentrationen variierende Puffer kann anschließend die gebundene DNA von Unreinheiten befreit und eluiert werden (Prazeres, Schluep, and Cooney 1998). Als Ausgangsmaterial für die DNA-Isolierung diente eine Submerskultur (siehe Kapitel 1.2.3). Die Extraktion wurde nach Herstellerangaben durchgeführt. Die Elution der DNA im letzten Schritt wurde mit 30 µl DEPC-H2O (Hersteller) durchgeführt. Abschließend erfolgte eine Abschätzung der DNAKonzentration mit dem NanoDrop 3300 Fluorospectrometer (Thermo Fisher Scientific)</w:t>
+      </w:r>
+    </w:p>
+    <w:p>
+      <w:pPr>
+        <w:jc w:val="both"/>
+        <w:rPr>
+          <w:rFonts w:ascii="Times New Roman" w:hAnsi="Times New Roman" w:cs="Times New Roman"/>
+          <w:b/>
+        </w:rPr>
+      </w:pPr>
+      <w:r>
+        <w:rPr>
+          <w:rFonts w:ascii="Times New Roman" w:hAnsi="Times New Roman" w:cs="Times New Roman"/>
+          <w:b/>
+        </w:rPr>
+        <w:t>Sequenzierung der isolierten Plasmide</w:t>
+      </w:r>
+    </w:p>
+    <w:p>
+      <w:pPr>
+        <w:jc w:val="both"/>
+        <w:rPr>
+          <w:rFonts w:ascii="Times New Roman" w:hAnsi="Times New Roman" w:cs="Times New Roman"/>
+          <w:b/>
+        </w:rPr>
+      </w:pPr>
+      <w:r>
+        <w:rPr>
+          <w:rFonts w:ascii="Times New Roman" w:hAnsi="Times New Roman" w:cs="Times New Roman"/>
+        </w:rPr>
+        <w:t>Um die DNA-Sequenz des transformierten Plasmids zu überprüfen, wurde die isolierte Plasmid-DNA mittels Sequenzierung untersucht. Dabei wird der Plasmidabschnitt mit der Virussequenz über eine PCR amplifiziert und mittels der von Sanger, Nicklen, and Coulson (1977) beschriebenen</w:t>
+      </w:r>
+      <w:r>
+        <w:rPr>
+          <w:rFonts w:ascii="Times New Roman" w:hAnsi="Times New Roman" w:cs="Times New Roman"/>
+        </w:rPr>
+        <w:t xml:space="preserve"> </w:t>
+      </w:r>
+      <w:r>
+        <w:rPr>
+          <w:rFonts w:ascii="Times New Roman" w:hAnsi="Times New Roman" w:cs="Times New Roman"/>
+        </w:rPr>
+        <w:t>Kettenabbruchmethode mit fluoreszenzmarkierten Didesoxynucleotiden sequenziert (Mülhardt 2009). Als Primer für die aus Kapitel 1.2.4 extrahierte Plasmid-DNA wurde der Vorwärtsprimer M13 (5’-GTAAAACGACGGCCAG-3’) und der Rückwärtsprimer M13r (5’-CAGGAAACAGCTATGAC-3’) verwendet. Die Sequenzierung erfolgte bei der Firma Microsynth Seqlab GmbH.</w:t>
+      </w:r>
+    </w:p>
+    <w:p>
+      <w:pPr>
+        <w:jc w:val="both"/>
+        <w:rPr>
+          <w:rFonts w:ascii="Times New Roman" w:hAnsi="Times New Roman" w:cs="Times New Roman"/>
+          <w:b/>
+        </w:rPr>
+      </w:pPr>
+      <w:r>
+        <w:rPr>
+          <w:rFonts w:ascii="Times New Roman" w:hAnsi="Times New Roman" w:cs="Times New Roman"/>
+          <w:b/>
+        </w:rPr>
+        <w:t>Restriktionsverdau und Linearisierung von Plasmiden</w:t>
+      </w:r>
+    </w:p>
+    <w:p>
+      <w:pPr>
+        <w:jc w:val="both"/>
+        <w:rPr>
+          <w:rFonts w:ascii="Times New Roman" w:hAnsi="Times New Roman" w:cs="Times New Roman"/>
+        </w:rPr>
+      </w:pPr>
+      <w:r>
+        <w:rPr>
+          <w:rFonts w:ascii="Times New Roman" w:hAnsi="Times New Roman" w:cs="Times New Roman"/>
+        </w:rPr>
+        <w:br/>
+        <w:t>In Vorbereitung für eine in vitro Transkription zum Erstellen viraler RNA wurde die aus Kapitel 2.2.4</w:t>
+      </w:r>
+      <w:r>
+        <w:rPr>
+          <w:rFonts w:ascii="Times New Roman" w:hAnsi="Times New Roman" w:cs="Times New Roman"/>
+        </w:rPr>
+        <w:t xml:space="preserve"> </w:t>
+      </w:r>
+      <w:r>
+        <w:rPr>
+          <w:rFonts w:ascii="Times New Roman" w:hAnsi="Times New Roman" w:cs="Times New Roman"/>
+        </w:rPr>
+        <w:t>extrahierte Plasmid-DNA linearisiert. Dafür wurden Restriktions Endonucleasen benutzt, welche innerhalb</w:t>
+      </w:r>
+      <w:r>
+        <w:rPr>
+          <w:rFonts w:ascii="Times New Roman" w:hAnsi="Times New Roman" w:cs="Times New Roman"/>
+        </w:rPr>
+        <w:t xml:space="preserve"> </w:t>
+      </w:r>
+      <w:r>
+        <w:rPr>
+          <w:rFonts w:ascii="Times New Roman" w:hAnsi="Times New Roman" w:cs="Times New Roman"/>
+        </w:rPr>
+        <w:t>von spezifischen Erkennungssequenzen die DNA schneiden und somit einen Doppelstrangbruch induzieren</w:t>
+      </w:r>
+      <w:r>
+        <w:rPr>
+          <w:rFonts w:ascii="Times New Roman" w:hAnsi="Times New Roman" w:cs="Times New Roman"/>
+        </w:rPr>
+        <w:t xml:space="preserve"> </w:t>
+      </w:r>
+      <w:r>
+        <w:rPr>
+          <w:rFonts w:ascii="Times New Roman" w:hAnsi="Times New Roman" w:cs="Times New Roman"/>
+        </w:rPr>
+        <w:t>(Smith, n.d.). Für das Influenza B Plasmid (siehe...) wurde das Enzym SacI (Fast Digest, Thermo Fisher</w:t>
+      </w:r>
+      <w:r>
+        <w:rPr>
+          <w:rFonts w:ascii="Times New Roman" w:hAnsi="Times New Roman" w:cs="Times New Roman"/>
+        </w:rPr>
+        <w:t xml:space="preserve"> </w:t>
+      </w:r>
+      <w:r>
+        <w:rPr>
+          <w:rFonts w:ascii="Times New Roman" w:hAnsi="Times New Roman" w:cs="Times New Roman"/>
+        </w:rPr>
+        <w:t xml:space="preserve">Scientific) verwendet. Der Restriktionsverdau erfolgte in 30 </w:t>
+      </w:r>
+      <w:r>
+        <w:rPr>
+          <w:rFonts w:ascii="Cambria Math" w:hAnsi="Cambria Math" w:cs="Cambria Math"/>
+        </w:rPr>
+        <w:t>𝜇𝑙</w:t>
+      </w:r>
+      <w:r>
+        <w:rPr>
+          <w:rFonts w:ascii="Times New Roman" w:hAnsi="Times New Roman" w:cs="Times New Roman"/>
+        </w:rPr>
+        <w:t xml:space="preserve"> einfach konzentriertem Fast Digest Puffer</w:t>
+      </w:r>
+      <w:r>
+        <w:rPr>
+          <w:rFonts w:ascii="Times New Roman" w:hAnsi="Times New Roman" w:cs="Times New Roman"/>
+        </w:rPr>
+        <w:t xml:space="preserve"> </w:t>
+      </w:r>
+      <w:r>
+        <w:rPr>
+          <w:rFonts w:ascii="Times New Roman" w:hAnsi="Times New Roman" w:cs="Times New Roman"/>
+        </w:rPr>
+        <w:t xml:space="preserve">(Thermo Fisher Scientific), welcher mit 6 </w:t>
+      </w:r>
+      <w:r>
+        <w:rPr>
+          <w:rFonts w:ascii="Cambria Math" w:hAnsi="Cambria Math" w:cs="Cambria Math"/>
+        </w:rPr>
+        <w:t>𝜇𝑙</w:t>
+      </w:r>
+      <w:r>
+        <w:rPr>
+          <w:rFonts w:ascii="Times New Roman" w:hAnsi="Times New Roman" w:cs="Times New Roman"/>
+        </w:rPr>
+        <w:t xml:space="preserve"> Enzym und 3 </w:t>
+      </w:r>
+      <w:r>
+        <w:rPr>
+          <w:rFonts w:ascii="Cambria Math" w:hAnsi="Cambria Math" w:cs="Cambria Math"/>
+        </w:rPr>
+        <w:t>𝜇𝑔</w:t>
+      </w:r>
+      <w:r>
+        <w:rPr>
+          <w:rFonts w:ascii="Times New Roman" w:hAnsi="Times New Roman" w:cs="Times New Roman"/>
+        </w:rPr>
+        <w:t xml:space="preserve"> Plasmid-DNA versetzt wurde. Der Restriktionsansatz wurde für 30 min bei 37 °C im Wasserbad inkubiert und anschließend bei 65 °C für 5 min</w:t>
+      </w:r>
+      <w:r>
+        <w:rPr>
+          <w:rFonts w:ascii="Times New Roman" w:hAnsi="Times New Roman" w:cs="Times New Roman"/>
+        </w:rPr>
+        <w:t xml:space="preserve"> </w:t>
+      </w:r>
+      <w:r>
+        <w:rPr>
+          <w:rFonts w:ascii="Times New Roman" w:hAnsi="Times New Roman" w:cs="Times New Roman"/>
+        </w:rPr>
+        <w:t>ThermoStat C (Eppendorf©) inaktiviert. Für die Influenza A Plasmide (siehe...) wurde das Enzym BoxI</w:t>
+      </w:r>
+      <w:r>
+        <w:rPr>
+          <w:rFonts w:ascii="Times New Roman" w:hAnsi="Times New Roman" w:cs="Times New Roman"/>
+        </w:rPr>
+        <w:t xml:space="preserve"> </w:t>
+      </w:r>
+      <w:r>
+        <w:rPr>
+          <w:rFonts w:ascii="Times New Roman" w:hAnsi="Times New Roman" w:cs="Times New Roman"/>
+        </w:rPr>
+        <w:t xml:space="preserve">(Thermo Fisher Scientific) verwendet. Der Restriktionsverdau erfolgte in 40 </w:t>
+      </w:r>
+      <w:r>
+        <w:rPr>
+          <w:rFonts w:ascii="Cambria Math" w:hAnsi="Cambria Math" w:cs="Cambria Math"/>
+        </w:rPr>
+        <w:t>𝜇𝑙</w:t>
+      </w:r>
+      <w:r>
+        <w:rPr>
+          <w:rFonts w:ascii="Times New Roman" w:hAnsi="Times New Roman" w:cs="Times New Roman"/>
+        </w:rPr>
+        <w:t xml:space="preserve"> einfach konzentriertem Tango</w:t>
+      </w:r>
+      <w:r>
+        <w:rPr>
+          <w:rFonts w:ascii="Times New Roman" w:hAnsi="Times New Roman" w:cs="Times New Roman"/>
+        </w:rPr>
+        <w:t xml:space="preserve"> </w:t>
+      </w:r>
+      <w:r>
+        <w:rPr>
+          <w:rFonts w:ascii="Times New Roman" w:hAnsi="Times New Roman" w:cs="Times New Roman"/>
+        </w:rPr>
+        <w:t xml:space="preserve">Puffer (Thermo Fisher Scientific), welcher mit 3 </w:t>
+      </w:r>
+      <w:r>
+        <w:rPr>
+          <w:rFonts w:ascii="Cambria Math" w:hAnsi="Cambria Math" w:cs="Cambria Math"/>
+        </w:rPr>
+        <w:t>𝜇𝑔</w:t>
+      </w:r>
+      <w:r>
+        <w:rPr>
+          <w:rFonts w:ascii="Times New Roman" w:hAnsi="Times New Roman" w:cs="Times New Roman"/>
+        </w:rPr>
+        <w:t xml:space="preserve"> Plasmid-DNA und 1,5 </w:t>
+      </w:r>
+      <w:r>
+        <w:rPr>
+          <w:rFonts w:ascii="Cambria Math" w:hAnsi="Cambria Math" w:cs="Cambria Math"/>
+        </w:rPr>
+        <w:t>𝑈</w:t>
+      </w:r>
+      <w:r>
+        <w:rPr>
+          <w:rFonts w:ascii="Times New Roman" w:hAnsi="Times New Roman" w:cs="Times New Roman"/>
+        </w:rPr>
+        <w:t xml:space="preserve"> /</w:t>
+      </w:r>
+      <w:r>
+        <w:rPr>
+          <w:rFonts w:ascii="Cambria Math" w:hAnsi="Cambria Math" w:cs="Cambria Math"/>
+        </w:rPr>
+        <w:t>𝜇𝑙</w:t>
+      </w:r>
+      <w:r>
+        <w:rPr>
+          <w:rFonts w:ascii="Times New Roman" w:hAnsi="Times New Roman" w:cs="Times New Roman"/>
+        </w:rPr>
+        <w:t xml:space="preserve"> Enzym versetzt wurde. Der</w:t>
+      </w:r>
+      <w:r>
+        <w:rPr>
+          <w:rFonts w:ascii="Times New Roman" w:hAnsi="Times New Roman" w:cs="Times New Roman"/>
+        </w:rPr>
+        <w:t xml:space="preserve"> </w:t>
+      </w:r>
+      <w:r>
+        <w:rPr>
+          <w:rFonts w:ascii="Times New Roman" w:hAnsi="Times New Roman" w:cs="Times New Roman"/>
+        </w:rPr>
+        <w:t>Restriktionsansatz wurde für 2 h im Wasserbad bei 37 °C inkubiert und anschließend bei 80 °C für 20 min</w:t>
+      </w:r>
+      <w:r>
+        <w:rPr>
+          <w:rFonts w:ascii="Times New Roman" w:hAnsi="Times New Roman" w:cs="Times New Roman"/>
+        </w:rPr>
+        <w:t xml:space="preserve"> </w:t>
+      </w:r>
+      <w:r>
+        <w:rPr>
+          <w:rFonts w:ascii="Times New Roman" w:hAnsi="Times New Roman" w:cs="Times New Roman"/>
+        </w:rPr>
+        <w:t>im ThermoStat C (Eppendorf©) inaktiviert.</w:t>
+      </w:r>
+    </w:p>
+    <w:p>
+      <w:pPr>
+        <w:jc w:val="both"/>
+        <w:rPr>
+          <w:rFonts w:ascii="Times New Roman" w:hAnsi="Times New Roman" w:cs="Times New Roman"/>
+        </w:rPr>
+      </w:pPr>
+      <w:r>
+        <w:rPr>
+          <w:rFonts w:ascii="Times New Roman" w:hAnsi="Times New Roman" w:cs="Times New Roman"/>
+        </w:rPr>
+        <w:br/>
+      </w:r>
+      <w:r>
+        <w:rPr>
+          <w:rFonts w:ascii="Times New Roman" w:hAnsi="Times New Roman" w:cs="Times New Roman"/>
+          <w:b/>
+        </w:rPr>
+        <w:t>Agarose-Gelelektrophorese zur Überprüfung des Restriktionsverdaus</w:t>
+      </w:r>
+    </w:p>
+    <w:p>
+      <w:pPr>
+        <w:jc w:val="both"/>
+        <w:rPr>
+          <w:rFonts w:ascii="Times New Roman" w:hAnsi="Times New Roman" w:cs="Times New Roman"/>
+        </w:rPr>
+      </w:pPr>
+      <w:r>
+        <w:rPr>
+          <w:rFonts w:ascii="Times New Roman" w:hAnsi="Times New Roman" w:cs="Times New Roman"/>
+        </w:rPr>
+        <w:br/>
+        <w:t>Die Agarose Gelelektrophorese ist eine simple, aber effektive Methode zur Auftrennung von DNA-Fragmenten.</w:t>
+      </w:r>
+      <w:r>
+        <w:rPr>
+          <w:rFonts w:ascii="Times New Roman" w:hAnsi="Times New Roman" w:cs="Times New Roman"/>
+        </w:rPr>
+        <w:t xml:space="preserve"> </w:t>
+      </w:r>
+      <w:r>
+        <w:rPr>
+          <w:rFonts w:ascii="Times New Roman" w:hAnsi="Times New Roman" w:cs="Times New Roman"/>
+        </w:rPr>
+        <w:t>Die negativ geladene DNA wandert durch das Anlegen einer Spannung durch ein gitterartiges Trägermaterial</w:t>
+      </w:r>
+      <w:r>
+        <w:rPr>
+          <w:rFonts w:ascii="Times New Roman" w:hAnsi="Times New Roman" w:cs="Times New Roman"/>
+        </w:rPr>
+        <w:t xml:space="preserve"> </w:t>
+      </w:r>
+      <w:r>
+        <w:rPr>
+          <w:rFonts w:ascii="Times New Roman" w:hAnsi="Times New Roman" w:cs="Times New Roman"/>
+        </w:rPr>
+        <w:t>(Agarose-Gel) Richtung Pluspol. Dabei wandern kürzere DNA-Moleküle schneller durch das Trägermaterial als längere, wodurch DNA-Moleküle anhand ihrer Sequenzlänge aufgetrennt werden. Auch verschiedene</w:t>
+      </w:r>
+      <w:r>
+        <w:rPr>
+          <w:rFonts w:ascii="Times New Roman" w:hAnsi="Times New Roman" w:cs="Times New Roman"/>
+        </w:rPr>
+        <w:t xml:space="preserve"> </w:t>
+      </w:r>
+      <w:r>
+        <w:rPr>
+          <w:rFonts w:ascii="Times New Roman" w:hAnsi="Times New Roman" w:cs="Times New Roman"/>
+        </w:rPr>
+        <w:t>Plasmidformen wie zirkuläre oder supercoilde Plasmide lassen sich so unterscheiden, da die unterschiedlichen</w:t>
+      </w:r>
+      <w:r>
+        <w:rPr>
+          <w:rFonts w:ascii="Times New Roman" w:hAnsi="Times New Roman" w:cs="Times New Roman"/>
+        </w:rPr>
+        <w:t xml:space="preserve"> </w:t>
+      </w:r>
+      <w:r>
+        <w:rPr>
+          <w:rFonts w:ascii="Times New Roman" w:hAnsi="Times New Roman" w:cs="Times New Roman"/>
+        </w:rPr>
+        <w:t>formen für geringere oder stärkere sterische Beeinträchtigung in der Gittermatrix sorgen. Zur Detektion der</w:t>
+      </w:r>
+      <w:r>
+        <w:rPr>
+          <w:rFonts w:ascii="Times New Roman" w:hAnsi="Times New Roman" w:cs="Times New Roman"/>
+        </w:rPr>
+        <w:t xml:space="preserve"> </w:t>
+      </w:r>
+      <w:r>
+        <w:rPr>
+          <w:rFonts w:ascii="Times New Roman" w:hAnsi="Times New Roman" w:cs="Times New Roman"/>
+        </w:rPr>
+        <w:t xml:space="preserve">DNA-Fragmente wird die aufgetrennte </w:t>
       </w:r>
       <w:r>
         <w:rPr>
           <w:rFonts w:ascii="Times New Roman" w:hAnsi="Times New Roman" w:cs="Times New Roman"/>
         </w:rPr>
         <w:lastRenderedPageBreak/>
-        <w:t xml:space="preserve">Ionen Austausch Prinzip (QIAGEN 2021). Hierbei wird die negativ geladene DNA an ein positiv geladenes Säulenmaterial wie </w:t>
-      </w:r>
-      <w:proofErr w:type="spellStart"/>
-      <w:r>
-        <w:rPr>
-          <w:rFonts w:ascii="Times New Roman" w:hAnsi="Times New Roman" w:cs="Times New Roman"/>
-        </w:rPr>
-        <w:t>Diethylaminoethyl</w:t>
-      </w:r>
-      <w:proofErr w:type="spellEnd"/>
-      <w:r>
-        <w:rPr>
-          <w:rFonts w:ascii="Times New Roman" w:hAnsi="Times New Roman" w:cs="Times New Roman"/>
-        </w:rPr>
-        <w:t xml:space="preserve"> (DEAE) Zellulose gebunden (Gautam 2022). Durch in Salzkonzentrationen variierende Puffer kann anschließend die gebundene DNA von Unreinheiten befreit und eluiert werden (</w:t>
-      </w:r>
-      <w:proofErr w:type="spellStart"/>
-      <w:r>
-        <w:rPr>
-          <w:rFonts w:ascii="Times New Roman" w:hAnsi="Times New Roman" w:cs="Times New Roman"/>
-        </w:rPr>
-        <w:t>Prazeres</w:t>
-      </w:r>
-      <w:proofErr w:type="spellEnd"/>
-      <w:r>
-        <w:rPr>
-          <w:rFonts w:ascii="Times New Roman" w:hAnsi="Times New Roman" w:cs="Times New Roman"/>
-        </w:rPr>
-        <w:t xml:space="preserve">, </w:t>
-      </w:r>
-      <w:proofErr w:type="spellStart"/>
-      <w:r>
-        <w:rPr>
-          <w:rFonts w:ascii="Times New Roman" w:hAnsi="Times New Roman" w:cs="Times New Roman"/>
-        </w:rPr>
-        <w:t>Schluep</w:t>
-      </w:r>
-      <w:proofErr w:type="spellEnd"/>
-      <w:r>
-        <w:rPr>
-          <w:rFonts w:ascii="Times New Roman" w:hAnsi="Times New Roman" w:cs="Times New Roman"/>
-        </w:rPr>
-        <w:t xml:space="preserve">, and </w:t>
-      </w:r>
-      <w:proofErr w:type="spellStart"/>
-      <w:r>
-        <w:rPr>
-          <w:rFonts w:ascii="Times New Roman" w:hAnsi="Times New Roman" w:cs="Times New Roman"/>
-        </w:rPr>
-        <w:t>Cooney</w:t>
-      </w:r>
-      <w:proofErr w:type="spellEnd"/>
-      <w:r>
-        <w:rPr>
-          <w:rFonts w:ascii="Times New Roman" w:hAnsi="Times New Roman" w:cs="Times New Roman"/>
-        </w:rPr>
-        <w:t xml:space="preserve"> 1998). Als Ausgangsmaterial für die DNA-Isolierung diente eine </w:t>
-      </w:r>
-      <w:proofErr w:type="spellStart"/>
-      <w:r>
-        <w:rPr>
-          <w:rFonts w:ascii="Times New Roman" w:hAnsi="Times New Roman" w:cs="Times New Roman"/>
-        </w:rPr>
-        <w:t>Submerskultur</w:t>
-      </w:r>
-      <w:proofErr w:type="spellEnd"/>
-      <w:r>
-        <w:rPr>
-          <w:rFonts w:ascii="Times New Roman" w:hAnsi="Times New Roman" w:cs="Times New Roman"/>
-        </w:rPr>
-        <w:t xml:space="preserve"> (siehe Kapitel 1.2.3). Die Extraktion wurde nach Herstellerangaben durchgeführt. Die Elution der DNA im letzten Schritt wurde mit 30 µl DEPC-H2O (Hersteller) durchgeführt. Abschließend erfolgte eine Abschätzung der DNA</w:t>
-      </w:r>
-      <w:r>
-        <w:rPr>
-          <w:rFonts w:ascii="Times New Roman" w:hAnsi="Times New Roman" w:cs="Times New Roman"/>
-        </w:rPr>
-        <w:t xml:space="preserve">Konzentration mit dem </w:t>
-      </w:r>
-      <w:proofErr w:type="spellStart"/>
-      <w:r>
-        <w:rPr>
-          <w:rFonts w:ascii="Times New Roman" w:hAnsi="Times New Roman" w:cs="Times New Roman"/>
-        </w:rPr>
-        <w:t>NanoDrop</w:t>
-      </w:r>
-      <w:proofErr w:type="spellEnd"/>
-      <w:r>
-        <w:rPr>
-          <w:rFonts w:ascii="Times New Roman" w:hAnsi="Times New Roman" w:cs="Times New Roman"/>
-        </w:rPr>
-        <w:t xml:space="preserve"> 3300 </w:t>
-      </w:r>
-      <w:proofErr w:type="spellStart"/>
-      <w:r>
-        <w:rPr>
-          <w:rFonts w:ascii="Times New Roman" w:hAnsi="Times New Roman" w:cs="Times New Roman"/>
-        </w:rPr>
-        <w:t>Fluorospectrometer</w:t>
-      </w:r>
-      <w:proofErr w:type="spellEnd"/>
-      <w:r>
-        <w:rPr>
-          <w:rFonts w:ascii="Times New Roman" w:hAnsi="Times New Roman" w:cs="Times New Roman"/>
-        </w:rPr>
-        <w:t xml:space="preserve"> (</w:t>
-      </w:r>
-      <w:proofErr w:type="spellStart"/>
-      <w:r>
-        <w:rPr>
-          <w:rFonts w:ascii="Times New Roman" w:hAnsi="Times New Roman" w:cs="Times New Roman"/>
-        </w:rPr>
-        <w:t>Thermo</w:t>
-      </w:r>
-      <w:proofErr w:type="spellEnd"/>
-      <w:r>
-        <w:rPr>
-          <w:rFonts w:ascii="Times New Roman" w:hAnsi="Times New Roman" w:cs="Times New Roman"/>
-        </w:rPr>
-        <w:t xml:space="preserve"> Fisher Scientific)</w:t>
-      </w:r>
-    </w:p>
-    <w:p>
-      <w:pPr>
-        <w:jc w:val="both"/>
-        <w:rPr>
-          <w:rFonts w:ascii="Times New Roman" w:hAnsi="Times New Roman" w:cs="Times New Roman"/>
-          <w:b/>
-        </w:rPr>
-      </w:pPr>
-      <w:r>
-        <w:rPr>
-          <w:rFonts w:ascii="Times New Roman" w:hAnsi="Times New Roman" w:cs="Times New Roman"/>
-          <w:b/>
-        </w:rPr>
-        <w:t>Sequenzierung der isolierten Plasmide</w:t>
-      </w:r>
-    </w:p>
-    <w:p>
-      <w:pPr>
-        <w:jc w:val="both"/>
-        <w:rPr>
-          <w:rFonts w:ascii="Times New Roman" w:hAnsi="Times New Roman" w:cs="Times New Roman"/>
-          <w:b/>
-        </w:rPr>
-      </w:pPr>
-      <w:r>
-        <w:rPr>
-          <w:rFonts w:ascii="Times New Roman" w:hAnsi="Times New Roman" w:cs="Times New Roman"/>
-        </w:rPr>
-        <w:t xml:space="preserve">Um die DNA-Sequenz des transformierten Plasmids zu überprüfen, wurde die isolierte Plasmid-DNA mittels Sequenzierung untersucht. Dabei wird der </w:t>
-      </w:r>
-      <w:proofErr w:type="spellStart"/>
-      <w:r>
-        <w:rPr>
-          <w:rFonts w:ascii="Times New Roman" w:hAnsi="Times New Roman" w:cs="Times New Roman"/>
-        </w:rPr>
-        <w:t>Plasmidabschnitt</w:t>
-      </w:r>
-      <w:proofErr w:type="spellEnd"/>
-      <w:r>
-        <w:rPr>
-          <w:rFonts w:ascii="Times New Roman" w:hAnsi="Times New Roman" w:cs="Times New Roman"/>
-        </w:rPr>
-        <w:t xml:space="preserve"> mit der Virussequenz über eine PCR amplifiziert und mittels der von Sanger, </w:t>
-      </w:r>
-      <w:proofErr w:type="spellStart"/>
-      <w:r>
-        <w:rPr>
-          <w:rFonts w:ascii="Times New Roman" w:hAnsi="Times New Roman" w:cs="Times New Roman"/>
-        </w:rPr>
-        <w:t>Nicklen</w:t>
-      </w:r>
-      <w:proofErr w:type="spellEnd"/>
-      <w:r>
-        <w:rPr>
-          <w:rFonts w:ascii="Times New Roman" w:hAnsi="Times New Roman" w:cs="Times New Roman"/>
-        </w:rPr>
-        <w:t xml:space="preserve">, and Coulson (1977) beschriebenen Kettenabbruchmethode mit fluoreszenzmarkierten </w:t>
-      </w:r>
-      <w:proofErr w:type="spellStart"/>
-      <w:r>
-        <w:rPr>
-          <w:rFonts w:ascii="Times New Roman" w:hAnsi="Times New Roman" w:cs="Times New Roman"/>
-        </w:rPr>
-        <w:t>Didesoxynucleotiden</w:t>
-      </w:r>
-      <w:proofErr w:type="spellEnd"/>
-      <w:r>
-        <w:rPr>
-          <w:rFonts w:ascii="Times New Roman" w:hAnsi="Times New Roman" w:cs="Times New Roman"/>
-        </w:rPr>
-        <w:t xml:space="preserve"> sequenziert (</w:t>
-      </w:r>
-      <w:proofErr w:type="spellStart"/>
-      <w:r>
-        <w:rPr>
-          <w:rFonts w:ascii="Times New Roman" w:hAnsi="Times New Roman" w:cs="Times New Roman"/>
-        </w:rPr>
-        <w:t>Mülhardt</w:t>
-      </w:r>
-      <w:proofErr w:type="spellEnd"/>
-      <w:r>
-        <w:rPr>
-          <w:rFonts w:ascii="Times New Roman" w:hAnsi="Times New Roman" w:cs="Times New Roman"/>
-        </w:rPr>
-        <w:t xml:space="preserve"> 2009). Als </w:t>
-      </w:r>
-      <w:proofErr w:type="gramStart"/>
-      <w:r>
-        <w:rPr>
-          <w:rFonts w:ascii="Times New Roman" w:hAnsi="Times New Roman" w:cs="Times New Roman"/>
-        </w:rPr>
-        <w:t>Primer</w:t>
-      </w:r>
-      <w:proofErr w:type="gramEnd"/>
-      <w:r>
-        <w:rPr>
-          <w:rFonts w:ascii="Times New Roman" w:hAnsi="Times New Roman" w:cs="Times New Roman"/>
-        </w:rPr>
-        <w:t xml:space="preserve"> für die aus Kapitel 1.2.4 extrahierte Plasmid-DNA wurde der Vorwärtsprimer M13 (5’-GTAAAACGACGGCCAG-3’) und der Rückwärtsprimer M13r (5’-CAGGAAACAGCTATGAC-3’) verwendet. Die Sequenzierung erfolgte bei der Firma </w:t>
-      </w:r>
-      <w:proofErr w:type="spellStart"/>
-      <w:r>
-        <w:rPr>
-          <w:rFonts w:ascii="Times New Roman" w:hAnsi="Times New Roman" w:cs="Times New Roman"/>
-        </w:rPr>
-        <w:t>Microsynth</w:t>
-      </w:r>
-      <w:proofErr w:type="spellEnd"/>
-      <w:r>
-        <w:rPr>
-          <w:rFonts w:ascii="Times New Roman" w:hAnsi="Times New Roman" w:cs="Times New Roman"/>
-        </w:rPr>
-        <w:t xml:space="preserve"> </w:t>
-      </w:r>
-      <w:proofErr w:type="spellStart"/>
-      <w:r>
-        <w:rPr>
-          <w:rFonts w:ascii="Times New Roman" w:hAnsi="Times New Roman" w:cs="Times New Roman"/>
-        </w:rPr>
-        <w:t>Seqlab</w:t>
-      </w:r>
-      <w:proofErr w:type="spellEnd"/>
-      <w:r>
-        <w:rPr>
-          <w:rFonts w:ascii="Times New Roman" w:hAnsi="Times New Roman" w:cs="Times New Roman"/>
-        </w:rPr>
-        <w:t xml:space="preserve"> GmbH.</w:t>
-      </w:r>
-    </w:p>
-    <w:p>
-      <w:pPr>
-        <w:jc w:val="both"/>
-        <w:rPr>
-          <w:rFonts w:ascii="Times New Roman" w:hAnsi="Times New Roman" w:cs="Times New Roman"/>
-          <w:b/>
-        </w:rPr>
-      </w:pPr>
-      <w:commentRangeStart w:id="0"/>
-      <w:r>
-        <w:rPr>
-          <w:rFonts w:ascii="Times New Roman" w:hAnsi="Times New Roman" w:cs="Times New Roman"/>
-          <w:b/>
-        </w:rPr>
-        <w:t>Restriktionsverdau und Linearisierung von Plasmiden</w:t>
-      </w:r>
-    </w:p>
-    <w:p>
-      <w:pPr>
-        <w:jc w:val="both"/>
-        <w:rPr>
-          <w:rFonts w:ascii="Times New Roman" w:hAnsi="Times New Roman" w:cs="Times New Roman"/>
-        </w:rPr>
-      </w:pPr>
-      <w:r>
-        <w:rPr>
-          <w:rFonts w:ascii="Times New Roman" w:hAnsi="Times New Roman" w:cs="Times New Roman"/>
-        </w:rPr>
-        <w:t xml:space="preserve">In Vorbereitung für eine In vitro Transkription zum Erstellen viraler RNA </w:t>
-      </w:r>
-      <w:proofErr w:type="gramStart"/>
-      <w:r>
-        <w:rPr>
-          <w:rFonts w:ascii="Times New Roman" w:hAnsi="Times New Roman" w:cs="Times New Roman"/>
-        </w:rPr>
-        <w:t>wurde</w:t>
-      </w:r>
-      <w:proofErr w:type="gramEnd"/>
-      <w:r>
-        <w:rPr>
-          <w:rFonts w:ascii="Times New Roman" w:hAnsi="Times New Roman" w:cs="Times New Roman"/>
-        </w:rPr>
-        <w:t xml:space="preserve"> die aus Kapitel 1.2.4 extrahierte Plasmid-DNA linearisiert. Dafür wurden </w:t>
-      </w:r>
-      <w:proofErr w:type="spellStart"/>
-      <w:r>
-        <w:rPr>
-          <w:rFonts w:ascii="Times New Roman" w:hAnsi="Times New Roman" w:cs="Times New Roman"/>
-        </w:rPr>
-        <w:t>restriktions</w:t>
-      </w:r>
-      <w:proofErr w:type="spellEnd"/>
-      <w:r>
-        <w:rPr>
-          <w:rFonts w:ascii="Times New Roman" w:hAnsi="Times New Roman" w:cs="Times New Roman"/>
-        </w:rPr>
-        <w:t xml:space="preserve"> </w:t>
-      </w:r>
-      <w:proofErr w:type="spellStart"/>
-      <w:r>
-        <w:rPr>
-          <w:rFonts w:ascii="Times New Roman" w:hAnsi="Times New Roman" w:cs="Times New Roman"/>
-        </w:rPr>
-        <w:t>Endonucleasen</w:t>
-      </w:r>
-      <w:proofErr w:type="spellEnd"/>
-      <w:r>
-        <w:rPr>
-          <w:rFonts w:ascii="Times New Roman" w:hAnsi="Times New Roman" w:cs="Times New Roman"/>
-        </w:rPr>
-        <w:t xml:space="preserve"> benutzt, welche innerhalb von spezifischen Erkennungssequenzen die DNA schneiden und somit einen Doppelstrangbruch induzieren (Smith, </w:t>
-      </w:r>
-      <w:proofErr w:type="spellStart"/>
-      <w:r>
-        <w:rPr>
-          <w:rFonts w:ascii="Times New Roman" w:hAnsi="Times New Roman" w:cs="Times New Roman"/>
-        </w:rPr>
-        <w:t>n.d</w:t>
-      </w:r>
-      <w:proofErr w:type="spellEnd"/>
-      <w:r>
-        <w:rPr>
-          <w:rFonts w:ascii="Times New Roman" w:hAnsi="Times New Roman" w:cs="Times New Roman"/>
-        </w:rPr>
-        <w:t xml:space="preserve">.). </w:t>
-      </w:r>
-    </w:p>
-    <w:p>
-      <w:pPr>
-        <w:jc w:val="both"/>
-        <w:rPr>
-          <w:rFonts w:ascii="Times New Roman" w:hAnsi="Times New Roman" w:cs="Times New Roman"/>
-          <w:b/>
-        </w:rPr>
-      </w:pPr>
-      <w:r>
-        <w:rPr>
-          <w:rFonts w:ascii="Times New Roman" w:hAnsi="Times New Roman" w:cs="Times New Roman"/>
-        </w:rPr>
-        <w:t xml:space="preserve">Für das Influenza B Plasmid (siehe…) wurde das Enzym </w:t>
-      </w:r>
-      <w:proofErr w:type="spellStart"/>
-      <w:r>
-        <w:rPr>
-          <w:rFonts w:ascii="Times New Roman" w:hAnsi="Times New Roman" w:cs="Times New Roman"/>
-        </w:rPr>
-        <w:t>SacI</w:t>
-      </w:r>
-      <w:proofErr w:type="spellEnd"/>
-      <w:r>
-        <w:rPr>
-          <w:rFonts w:ascii="Times New Roman" w:hAnsi="Times New Roman" w:cs="Times New Roman"/>
-        </w:rPr>
-        <w:t xml:space="preserve"> (Fast Digest, </w:t>
-      </w:r>
-      <w:proofErr w:type="spellStart"/>
-      <w:r>
-        <w:rPr>
-          <w:rFonts w:ascii="Times New Roman" w:hAnsi="Times New Roman" w:cs="Times New Roman"/>
-        </w:rPr>
-        <w:t>Thermo</w:t>
-      </w:r>
-      <w:proofErr w:type="spellEnd"/>
-      <w:r>
-        <w:rPr>
-          <w:rFonts w:ascii="Times New Roman" w:hAnsi="Times New Roman" w:cs="Times New Roman"/>
-        </w:rPr>
-        <w:t xml:space="preserve"> Fisher Scientific) verwendet. Der in Tab. gezeigte Restriktionsansatz wurde für 30 min im Wasserbad bei 37 °C inkubiert und anschließend bei 65 °C für 5 min </w:t>
-      </w:r>
-      <w:proofErr w:type="spellStart"/>
-      <w:r>
-        <w:rPr>
-          <w:rFonts w:ascii="Times New Roman" w:hAnsi="Times New Roman" w:cs="Times New Roman"/>
-        </w:rPr>
-        <w:t>ThermoStat</w:t>
-      </w:r>
-      <w:proofErr w:type="spellEnd"/>
-      <w:r>
-        <w:rPr>
-          <w:rFonts w:ascii="Times New Roman" w:hAnsi="Times New Roman" w:cs="Times New Roman"/>
-        </w:rPr>
-        <w:t xml:space="preserve"> C (Eppendorf© ) inaktiviert. Für die Influenza A Plasmide (siehe…) wurde das Enzym </w:t>
-      </w:r>
-      <w:proofErr w:type="spellStart"/>
-      <w:r>
-        <w:rPr>
-          <w:rFonts w:ascii="Times New Roman" w:hAnsi="Times New Roman" w:cs="Times New Roman"/>
-        </w:rPr>
-        <w:t>BoxI</w:t>
-      </w:r>
-      <w:proofErr w:type="spellEnd"/>
-      <w:r>
-        <w:rPr>
-          <w:rFonts w:ascii="Times New Roman" w:hAnsi="Times New Roman" w:cs="Times New Roman"/>
-        </w:rPr>
-        <w:t xml:space="preserve"> (</w:t>
-      </w:r>
-      <w:proofErr w:type="spellStart"/>
-      <w:r>
-        <w:rPr>
-          <w:rFonts w:ascii="Times New Roman" w:hAnsi="Times New Roman" w:cs="Times New Roman"/>
-        </w:rPr>
-        <w:t>Thermo</w:t>
-      </w:r>
-      <w:proofErr w:type="spellEnd"/>
-      <w:r>
-        <w:rPr>
-          <w:rFonts w:ascii="Times New Roman" w:hAnsi="Times New Roman" w:cs="Times New Roman"/>
-        </w:rPr>
-        <w:t xml:space="preserve"> Fisher Scientific) verwendet. Der in Tab. gezeigte Restriktionsansatz wurde für 2h im Wasserbad bei 37 °C inkubiert und anschließend bei 80 °C für 20 min im </w:t>
-      </w:r>
-      <w:proofErr w:type="spellStart"/>
-      <w:r>
-        <w:rPr>
-          <w:rFonts w:ascii="Times New Roman" w:hAnsi="Times New Roman" w:cs="Times New Roman"/>
-        </w:rPr>
-        <w:t>ThermoStat</w:t>
-      </w:r>
-      <w:proofErr w:type="spellEnd"/>
-      <w:r>
-        <w:rPr>
-          <w:rFonts w:ascii="Times New Roman" w:hAnsi="Times New Roman" w:cs="Times New Roman"/>
-        </w:rPr>
-        <w:t xml:space="preserve"> C (Eppendorf© ) inaktiviert.</w:t>
-      </w:r>
-    </w:p>
-    <w:p>
-      <w:pPr>
-        <w:jc w:val="both"/>
-        <w:rPr>
-          <w:rFonts w:ascii="Times New Roman" w:hAnsi="Times New Roman" w:cs="Times New Roman"/>
-          <w:b/>
-          <w:lang w:val="en-AU"/>
-        </w:rPr>
-      </w:pPr>
-      <w:r>
-        <w:rPr>
-          <w:rFonts w:ascii="Times New Roman" w:hAnsi="Times New Roman" w:cs="Times New Roman"/>
-          <w:b/>
-          <w:lang w:val="en-AU"/>
-        </w:rPr>
-        <w:t>Gel</w:t>
-      </w:r>
-    </w:p>
-    <w:p>
-      <w:pPr>
-        <w:jc w:val="both"/>
-        <w:rPr>
-          <w:rFonts w:ascii="Times New Roman" w:hAnsi="Times New Roman" w:cs="Times New Roman"/>
-          <w:b/>
-          <w:lang w:val="en-AU"/>
-        </w:rPr>
-      </w:pPr>
-      <w:r>
-        <w:rPr>
-          <w:rFonts w:ascii="Times New Roman" w:hAnsi="Times New Roman" w:cs="Times New Roman"/>
-          <w:b/>
-          <w:lang w:val="en-AU"/>
-        </w:rPr>
-        <w:t>Cleaning</w:t>
-      </w:r>
-    </w:p>
-    <w:p>
-      <w:pPr>
-        <w:jc w:val="both"/>
-        <w:rPr>
-          <w:rFonts w:ascii="Times New Roman" w:hAnsi="Times New Roman" w:cs="Times New Roman"/>
-          <w:b/>
-          <w:lang w:val="en-AU"/>
-        </w:rPr>
-      </w:pPr>
-      <w:r>
-        <w:rPr>
-          <w:rFonts w:ascii="Times New Roman" w:hAnsi="Times New Roman" w:cs="Times New Roman"/>
-          <w:b/>
-          <w:lang w:val="en-AU"/>
-        </w:rPr>
-        <w:t xml:space="preserve">in vitro </w:t>
-      </w:r>
-      <w:proofErr w:type="spellStart"/>
-      <w:r>
-        <w:rPr>
-          <w:rFonts w:ascii="Times New Roman" w:hAnsi="Times New Roman" w:cs="Times New Roman"/>
-          <w:b/>
-          <w:lang w:val="en-AU"/>
-        </w:rPr>
-        <w:t>transktription</w:t>
-      </w:r>
-      <w:proofErr w:type="spellEnd"/>
-    </w:p>
-    <w:p>
-      <w:pPr>
-        <w:jc w:val="both"/>
-        <w:rPr>
-          <w:rFonts w:ascii="Times New Roman" w:hAnsi="Times New Roman" w:cs="Times New Roman"/>
-          <w:b/>
-          <w:lang w:val="en-AU"/>
-        </w:rPr>
-      </w:pPr>
-      <w:proofErr w:type="spellStart"/>
-      <w:r>
-        <w:rPr>
-          <w:rFonts w:ascii="Times New Roman" w:hAnsi="Times New Roman" w:cs="Times New Roman"/>
-          <w:b/>
-          <w:lang w:val="en-AU"/>
-        </w:rPr>
-        <w:t>ribogreen</w:t>
-      </w:r>
-      <w:proofErr w:type="spellEnd"/>
-      <w:r>
-        <w:rPr>
-          <w:rFonts w:ascii="Times New Roman" w:hAnsi="Times New Roman" w:cs="Times New Roman"/>
-          <w:b/>
-          <w:lang w:val="en-AU"/>
-        </w:rPr>
-        <w:t xml:space="preserve"> assay</w:t>
-      </w:r>
-      <w:commentRangeEnd w:id="0"/>
-      <w:r>
-        <w:rPr>
-          <w:rStyle w:val="Kommentarzeichen"/>
-        </w:rPr>
-        <w:commentReference w:id="0"/>
-      </w:r>
-    </w:p>
-    <w:p>
-      <w:pPr>
-        <w:jc w:val="both"/>
-        <w:rPr>
-          <w:rFonts w:ascii="Times New Roman" w:hAnsi="Times New Roman" w:cs="Times New Roman"/>
-          <w:b/>
-          <w:lang w:val="en-AU"/>
-        </w:rPr>
-      </w:pPr>
-    </w:p>
-    <w:p>
-      <w:pPr>
-        <w:jc w:val="both"/>
-        <w:rPr>
-          <w:rFonts w:ascii="Times New Roman" w:hAnsi="Times New Roman" w:cs="Times New Roman"/>
-          <w:b/>
-          <w:lang w:val="en-AU"/>
-        </w:rPr>
-      </w:pPr>
-    </w:p>
-    <w:p>
-      <w:pPr>
-        <w:jc w:val="both"/>
-        <w:rPr>
-          <w:rFonts w:ascii="Times New Roman" w:hAnsi="Times New Roman" w:cs="Times New Roman"/>
-          <w:b/>
-          <w:lang w:val="en-AU"/>
-        </w:rPr>
-      </w:pPr>
-    </w:p>
-    <w:p>
-      <w:pPr>
-        <w:jc w:val="both"/>
-        <w:rPr>
-          <w:rFonts w:ascii="Times New Roman" w:hAnsi="Times New Roman" w:cs="Times New Roman"/>
-          <w:b/>
-        </w:rPr>
-      </w:pPr>
-      <w:r>
-        <w:rPr>
-          <w:rFonts w:ascii="Times New Roman" w:hAnsi="Times New Roman" w:cs="Times New Roman"/>
-          <w:b/>
-        </w:rPr>
+        <w:t>DNA durch einen Farbstoff markiert und so ausgewertet (Mülhardt</w:t>
+      </w:r>
+      <w:r>
+        <w:rPr>
+          <w:rFonts w:ascii="Times New Roman" w:hAnsi="Times New Roman" w:cs="Times New Roman"/>
+        </w:rPr>
+        <w:t xml:space="preserve"> </w:t>
+      </w:r>
+      <w:r>
+        <w:rPr>
+          <w:rFonts w:ascii="Times New Roman" w:hAnsi="Times New Roman" w:cs="Times New Roman"/>
+        </w:rPr>
+        <w:t xml:space="preserve">2009; Schmidt et al. 1999). Als Trägermaterial diente ein Agarosegel mit 1 % (w/v) Agarose in TRIS-Borat-EDTA-Puffer versetzt mit 1,5 </w:t>
+      </w:r>
+      <w:r>
+        <w:rPr>
+          <w:rFonts w:ascii="Cambria Math" w:hAnsi="Cambria Math" w:cs="Cambria Math"/>
+        </w:rPr>
+        <w:t>𝜇𝑙</w:t>
+      </w:r>
+      <w:r>
+        <w:rPr>
+          <w:rFonts w:ascii="Times New Roman" w:hAnsi="Times New Roman" w:cs="Times New Roman"/>
+        </w:rPr>
+        <w:t xml:space="preserve"> Green Gel DNA Stain. Pro Geltasche wurden 100 </w:t>
+      </w:r>
+      <w:r>
+        <w:rPr>
+          <w:rFonts w:ascii="Cambria Math" w:hAnsi="Cambria Math" w:cs="Cambria Math"/>
+        </w:rPr>
+        <w:t>𝑛𝑔</w:t>
+      </w:r>
+      <w:r>
+        <w:rPr>
+          <w:rFonts w:ascii="Times New Roman" w:hAnsi="Times New Roman" w:cs="Times New Roman"/>
+        </w:rPr>
+        <w:t xml:space="preserve"> DNA-Material</w:t>
+      </w:r>
+      <w:r>
+        <w:rPr>
+          <w:rFonts w:ascii="Times New Roman" w:hAnsi="Times New Roman" w:cs="Times New Roman"/>
+        </w:rPr>
+        <w:t xml:space="preserve"> </w:t>
+      </w:r>
+      <w:r>
+        <w:rPr>
+          <w:rFonts w:ascii="Times New Roman" w:hAnsi="Times New Roman" w:cs="Times New Roman"/>
+        </w:rPr>
+        <w:t xml:space="preserve">analysiert. Diese wurden mit DEPC-H2O ( Thermo Fisher Scientific) auf 5 </w:t>
+      </w:r>
+      <w:r>
+        <w:rPr>
+          <w:rFonts w:ascii="Cambria Math" w:hAnsi="Cambria Math" w:cs="Cambria Math"/>
+        </w:rPr>
+        <w:t>𝜇𝑙</w:t>
+      </w:r>
+      <w:r>
+        <w:rPr>
+          <w:rFonts w:ascii="Times New Roman" w:hAnsi="Times New Roman" w:cs="Times New Roman"/>
+        </w:rPr>
+        <w:t xml:space="preserve"> Gesamtvolumen aufgefüllt und</w:t>
+      </w:r>
+      <w:r>
+        <w:rPr>
+          <w:rFonts w:ascii="Times New Roman" w:hAnsi="Times New Roman" w:cs="Times New Roman"/>
+        </w:rPr>
+        <w:t xml:space="preserve"> </w:t>
+      </w:r>
+      <w:r>
+        <w:rPr>
+          <w:rFonts w:ascii="Times New Roman" w:hAnsi="Times New Roman" w:cs="Times New Roman"/>
+        </w:rPr>
+        <w:t xml:space="preserve">mit 1 </w:t>
+      </w:r>
+      <w:r>
+        <w:rPr>
+          <w:rFonts w:ascii="Cambria Math" w:hAnsi="Cambria Math" w:cs="Cambria Math"/>
+        </w:rPr>
+        <w:t>𝜇𝑙</w:t>
+      </w:r>
+      <w:r>
+        <w:rPr>
+          <w:rFonts w:ascii="Times New Roman" w:hAnsi="Times New Roman" w:cs="Times New Roman"/>
+        </w:rPr>
+        <w:t xml:space="preserve"> 6x orange loading DYE (Thermo Fisher Scientific) vermischt. Als Referenz wurden jeweils 3 </w:t>
+      </w:r>
+      <w:r>
+        <w:rPr>
+          <w:rFonts w:ascii="Cambria Math" w:hAnsi="Cambria Math" w:cs="Cambria Math"/>
+        </w:rPr>
+        <w:t>𝜇𝑙</w:t>
+      </w:r>
+      <w:r>
+        <w:rPr>
+          <w:rFonts w:ascii="Times New Roman" w:hAnsi="Times New Roman" w:cs="Times New Roman"/>
+        </w:rPr>
+        <w:t xml:space="preserve"> einer</w:t>
+      </w:r>
+      <w:r>
+        <w:rPr>
+          <w:rFonts w:ascii="Times New Roman" w:hAnsi="Times New Roman" w:cs="Times New Roman"/>
+        </w:rPr>
+        <w:t xml:space="preserve"> </w:t>
+      </w:r>
+      <w:r>
+        <w:rPr>
+          <w:rFonts w:ascii="Times New Roman" w:hAnsi="Times New Roman" w:cs="Times New Roman"/>
+        </w:rPr>
+        <w:t>100bp plus DNA-Leiter (Thermo Fisher Scientific) und einer 1 kb DNA-Leiter Thermo Fisher Scientific)</w:t>
+      </w:r>
+      <w:r>
+        <w:rPr>
+          <w:rFonts w:ascii="Times New Roman" w:hAnsi="Times New Roman" w:cs="Times New Roman"/>
+        </w:rPr>
+        <w:t xml:space="preserve"> </w:t>
+      </w:r>
+      <w:r>
+        <w:rPr>
+          <w:rFonts w:ascii="Times New Roman" w:hAnsi="Times New Roman" w:cs="Times New Roman"/>
+        </w:rPr>
+        <w:t>mitgeführt. Die angelegte Spannung betrug 80 V für 60 min. Nach der erfolgten Elektrophorese wurde das</w:t>
+      </w:r>
+      <w:r>
+        <w:rPr>
+          <w:rFonts w:ascii="Times New Roman" w:hAnsi="Times New Roman" w:cs="Times New Roman"/>
+        </w:rPr>
+        <w:t xml:space="preserve"> </w:t>
+      </w:r>
+      <w:r>
+        <w:rPr>
+          <w:rFonts w:ascii="Times New Roman" w:hAnsi="Times New Roman" w:cs="Times New Roman"/>
+        </w:rPr>
+        <w:t>Gel unter UV-Licht mithilfe des Geldokumentationssytemes BioDocAnalyze (Biometra) ausgewertet.</w:t>
+      </w:r>
+    </w:p>
+    <w:p>
+      <w:pPr>
+        <w:jc w:val="both"/>
+        <w:rPr>
+          <w:rFonts w:ascii="Times New Roman" w:hAnsi="Times New Roman" w:cs="Times New Roman"/>
+          <w:b/>
+        </w:rPr>
+      </w:pPr>
+      <w:r>
+        <w:rPr>
+          <w:rFonts w:ascii="Times New Roman" w:hAnsi="Times New Roman" w:cs="Times New Roman"/>
+          <w:b/>
+        </w:rPr>
+        <w:t>DNA-Aufreinigung des Restriktionsverdaus</w:t>
+      </w:r>
+    </w:p>
+    <w:p>
+      <w:pPr>
+        <w:jc w:val="both"/>
+        <w:rPr>
+          <w:rFonts w:ascii="Times New Roman" w:hAnsi="Times New Roman" w:cs="Times New Roman"/>
+          <w:b/>
+        </w:rPr>
+      </w:pPr>
+      <w:r>
+        <w:rPr>
+          <w:rFonts w:ascii="Times New Roman" w:hAnsi="Times New Roman" w:cs="Times New Roman"/>
+        </w:rPr>
+        <w:t>Um Puffer- und Enzymbestandteile aus dem fertigen Restriktionsansatz zu entfernen, wurde der Ansatz mithilfe des DNA clean &amp; concentrator Kit (Zymo Research) nach Herstellerangaben aufgereinigt. Die Elution</w:t>
+      </w:r>
+      <w:r>
+        <w:rPr>
+          <w:rFonts w:ascii="Times New Roman" w:hAnsi="Times New Roman" w:cs="Times New Roman"/>
+        </w:rPr>
+        <w:t xml:space="preserve"> </w:t>
+      </w:r>
+      <w:r>
+        <w:rPr>
+          <w:rFonts w:ascii="Times New Roman" w:hAnsi="Times New Roman" w:cs="Times New Roman"/>
+        </w:rPr>
+        <w:t>im letzten Schritt des Herstellerprotokolls</w:t>
+      </w:r>
+      <w:r>
+        <w:rPr>
+          <w:rFonts w:ascii="Times New Roman" w:hAnsi="Times New Roman" w:cs="Times New Roman"/>
+        </w:rPr>
+        <w:t xml:space="preserve"> </w:t>
+      </w:r>
+      <w:r>
+        <w:rPr>
+          <w:rFonts w:ascii="Times New Roman" w:hAnsi="Times New Roman" w:cs="Times New Roman"/>
+        </w:rPr>
+        <w:t xml:space="preserve">erfolgte mit 10 </w:t>
+      </w:r>
+      <w:r>
+        <w:rPr>
+          <w:rFonts w:ascii="Cambria Math" w:hAnsi="Cambria Math" w:cs="Cambria Math"/>
+        </w:rPr>
+        <w:t>𝜇𝑙</w:t>
+      </w:r>
+      <w:r>
+        <w:rPr>
+          <w:rFonts w:ascii="Times New Roman" w:hAnsi="Times New Roman" w:cs="Times New Roman"/>
+        </w:rPr>
+        <w:t xml:space="preserve"> DNA Elutionspuffer. Anschließend fand eine Abschätzung der DNA-Konzentration mit dem NanoDrop 8000 Fluorospectrometer (Thermo Fisher Scientific)</w:t>
+      </w:r>
+      <w:r>
+        <w:rPr>
+          <w:rFonts w:ascii="Times New Roman" w:hAnsi="Times New Roman" w:cs="Times New Roman"/>
+        </w:rPr>
+        <w:br/>
+        <w:t>statt.</w:t>
+      </w:r>
+    </w:p>
+    <w:p>
+      <w:pPr>
+        <w:jc w:val="both"/>
+        <w:rPr>
+          <w:rFonts w:ascii="Times New Roman" w:hAnsi="Times New Roman" w:cs="Times New Roman"/>
+          <w:b/>
+        </w:rPr>
+      </w:pPr>
+      <w:r>
+        <w:rPr>
+          <w:rFonts w:ascii="Times New Roman" w:hAnsi="Times New Roman" w:cs="Times New Roman"/>
+          <w:b/>
+        </w:rPr>
+        <w:t xml:space="preserve">In </w:t>
+      </w:r>
+      <w:r>
+        <w:rPr>
+          <w:rFonts w:ascii="Times New Roman" w:hAnsi="Times New Roman" w:cs="Times New Roman"/>
+          <w:b/>
+        </w:rPr>
+        <w:t>v</w:t>
+      </w:r>
+      <w:r>
+        <w:rPr>
+          <w:rFonts w:ascii="Times New Roman" w:hAnsi="Times New Roman" w:cs="Times New Roman"/>
+          <w:b/>
+        </w:rPr>
+        <w:t>itro Transktription zur Herstellung von RNA</w:t>
+      </w:r>
+    </w:p>
+    <w:p>
+      <w:pPr>
+        <w:jc w:val="both"/>
+        <w:rPr>
+          <w:rFonts w:ascii="Times New Roman" w:hAnsi="Times New Roman" w:cs="Times New Roman"/>
+          <w:b/>
+        </w:rPr>
+      </w:pPr>
+      <w:r>
+        <w:rPr>
+          <w:rFonts w:ascii="Times New Roman" w:hAnsi="Times New Roman" w:cs="Times New Roman"/>
+        </w:rPr>
+        <w:t>Die In Vitro Transkription erfolgte mit dem HiScribeTM T7 High Yield RNA Synthesis Kit (New England</w:t>
+      </w:r>
+      <w:r>
+        <w:rPr>
+          <w:rFonts w:ascii="Times New Roman" w:hAnsi="Times New Roman" w:cs="Times New Roman"/>
+        </w:rPr>
+        <w:t xml:space="preserve"> </w:t>
+      </w:r>
+      <w:r>
+        <w:rPr>
+          <w:rFonts w:ascii="Times New Roman" w:hAnsi="Times New Roman" w:cs="Times New Roman"/>
+        </w:rPr>
+        <w:t xml:space="preserve">BioLabs© GmbH) nach Herstellerangaben. Pro Reaktion wurde 1 </w:t>
+      </w:r>
+      <w:r>
+        <w:rPr>
+          <w:rFonts w:ascii="Cambria Math" w:hAnsi="Cambria Math" w:cs="Cambria Math"/>
+        </w:rPr>
+        <w:t>𝜇𝑔</w:t>
+      </w:r>
+      <w:r>
+        <w:rPr>
+          <w:rFonts w:ascii="Times New Roman" w:hAnsi="Times New Roman" w:cs="Times New Roman"/>
+        </w:rPr>
+        <w:t xml:space="preserve"> verdaute und gereingte DNA aus 2.2.6</w:t>
+      </w:r>
+      <w:r>
+        <w:rPr>
+          <w:rFonts w:ascii="Times New Roman" w:hAnsi="Times New Roman" w:cs="Times New Roman"/>
+        </w:rPr>
+        <w:t xml:space="preserve"> </w:t>
+      </w:r>
+      <w:r>
+        <w:rPr>
+          <w:rFonts w:ascii="Times New Roman" w:hAnsi="Times New Roman" w:cs="Times New Roman"/>
+        </w:rPr>
+        <w:t>eingesetzt. Anschließend wurde die Reaktion für 2 h bei 37 °C im</w:t>
+      </w:r>
+      <w:r>
+        <w:rPr>
+          <w:rFonts w:ascii="Times New Roman" w:hAnsi="Times New Roman" w:cs="Times New Roman"/>
+        </w:rPr>
+        <w:t xml:space="preserve"> </w:t>
+      </w:r>
+      <w:r>
+        <w:rPr>
+          <w:rFonts w:ascii="Times New Roman" w:hAnsi="Times New Roman" w:cs="Times New Roman"/>
+        </w:rPr>
+        <w:t>peqSTAR Thermocycler (Avantor) inkubiert.</w:t>
+      </w:r>
+      <w:r>
+        <w:rPr>
+          <w:rFonts w:ascii="Times New Roman" w:hAnsi="Times New Roman" w:cs="Times New Roman"/>
+        </w:rPr>
+        <w:t xml:space="preserve"> </w:t>
+      </w:r>
+      <w:r>
+        <w:rPr>
+          <w:rFonts w:ascii="Times New Roman" w:hAnsi="Times New Roman" w:cs="Times New Roman"/>
+        </w:rPr>
+        <w:t>Um die Anfangs-DNA aus der RNA-Lösung zu entfernen wurde anschließend nach der erfolgten Inkubation</w:t>
+      </w:r>
+      <w:r>
+        <w:rPr>
+          <w:rFonts w:ascii="Times New Roman" w:hAnsi="Times New Roman" w:cs="Times New Roman"/>
+        </w:rPr>
+        <w:t xml:space="preserve"> </w:t>
+      </w:r>
+      <w:r>
+        <w:rPr>
+          <w:rFonts w:ascii="Times New Roman" w:hAnsi="Times New Roman" w:cs="Times New Roman"/>
+        </w:rPr>
+        <w:t xml:space="preserve">die Reaktion mit 70 </w:t>
+      </w:r>
+      <w:r>
+        <w:rPr>
+          <w:rFonts w:ascii="Cambria Math" w:hAnsi="Cambria Math" w:cs="Cambria Math"/>
+        </w:rPr>
+        <w:t>𝜇𝑙</w:t>
+      </w:r>
+      <w:r>
+        <w:rPr>
+          <w:rFonts w:ascii="Times New Roman" w:hAnsi="Times New Roman" w:cs="Times New Roman"/>
+        </w:rPr>
+        <w:t xml:space="preserve"> DEPC</w:t>
+      </w:r>
+      <w:r>
+        <w:rPr>
+          <w:rFonts w:ascii="Times New Roman" w:hAnsi="Times New Roman" w:cs="Times New Roman"/>
+        </w:rPr>
+        <w:t xml:space="preserve"> </w:t>
+      </w:r>
+      <w:r>
+        <w:rPr>
+          <w:rFonts w:ascii="Times New Roman" w:hAnsi="Times New Roman" w:cs="Times New Roman"/>
+        </w:rPr>
+        <w:t xml:space="preserve">H2O ( Thermo Fisher Scientific) verdünnt und 10 </w:t>
+      </w:r>
+      <w:r>
+        <w:rPr>
+          <w:rFonts w:ascii="Cambria Math" w:hAnsi="Cambria Math" w:cs="Cambria Math"/>
+        </w:rPr>
+        <w:t>𝜇𝑙</w:t>
+      </w:r>
+      <w:r>
+        <w:rPr>
+          <w:rFonts w:ascii="Times New Roman" w:hAnsi="Times New Roman" w:cs="Times New Roman"/>
+        </w:rPr>
+        <w:t xml:space="preserve"> 10x DNAse-Puffer</w:t>
+      </w:r>
+      <w:r>
+        <w:rPr>
+          <w:rFonts w:ascii="Times New Roman" w:hAnsi="Times New Roman" w:cs="Times New Roman"/>
+        </w:rPr>
+        <w:t xml:space="preserve"> </w:t>
+      </w:r>
+      <w:r>
+        <w:rPr>
+          <w:rFonts w:ascii="Times New Roman" w:hAnsi="Times New Roman" w:cs="Times New Roman"/>
+        </w:rPr>
+        <w:t xml:space="preserve">(Thermo Fisher Scientific) dazugegeben. Die neu entstandene Reaktionslösung wurde mit 2 </w:t>
+      </w:r>
+      <w:r>
+        <w:rPr>
+          <w:rFonts w:ascii="Cambria Math" w:hAnsi="Cambria Math" w:cs="Cambria Math"/>
+        </w:rPr>
+        <w:t>𝜇𝑙</w:t>
+      </w:r>
+      <w:r>
+        <w:rPr>
+          <w:rFonts w:ascii="Times New Roman" w:hAnsi="Times New Roman" w:cs="Times New Roman"/>
+        </w:rPr>
+        <w:t xml:space="preserve"> DNAse</w:t>
+      </w:r>
+      <w:r>
+        <w:rPr>
+          <w:rFonts w:ascii="Times New Roman" w:hAnsi="Times New Roman" w:cs="Times New Roman"/>
+        </w:rPr>
+        <w:t xml:space="preserve"> </w:t>
+      </w:r>
+      <w:r>
+        <w:rPr>
+          <w:rFonts w:ascii="Times New Roman" w:hAnsi="Times New Roman" w:cs="Times New Roman"/>
+        </w:rPr>
+        <w:t>Hersteller versetzt und abermals bei 37 °C für 15 minuten im peqSTAR Thermocycler (Avantor) inkubiert.</w:t>
+      </w:r>
+    </w:p>
+    <w:p>
+      <w:pPr>
+        <w:jc w:val="both"/>
+        <w:rPr>
+          <w:rFonts w:ascii="Times New Roman" w:hAnsi="Times New Roman" w:cs="Times New Roman"/>
+        </w:rPr>
+      </w:pPr>
+      <w:r>
+        <w:rPr>
+          <w:rFonts w:ascii="Times New Roman" w:hAnsi="Times New Roman" w:cs="Times New Roman"/>
+          <w:b/>
+        </w:rPr>
+        <w:t>RNA-Aufreinigung</w:t>
+      </w:r>
+    </w:p>
+    <w:p>
+      <w:pPr>
+        <w:jc w:val="both"/>
+        <w:rPr>
+          <w:rFonts w:ascii="Times New Roman" w:hAnsi="Times New Roman" w:cs="Times New Roman"/>
+          <w:b/>
+        </w:rPr>
+      </w:pPr>
+      <w:r>
+        <w:rPr>
+          <w:rFonts w:ascii="Times New Roman" w:hAnsi="Times New Roman" w:cs="Times New Roman"/>
+        </w:rPr>
+        <w:br/>
+        <w:t>Um Puffer- und Enzymbestandteile aus der fertigen RNA-Lösung aus 2.2.9 zu entfernen, wurde der in vitro</w:t>
+      </w:r>
+      <w:r>
+        <w:rPr>
+          <w:rFonts w:ascii="Times New Roman" w:hAnsi="Times New Roman" w:cs="Times New Roman"/>
+        </w:rPr>
+        <w:t xml:space="preserve"> </w:t>
+      </w:r>
+      <w:r>
+        <w:rPr>
+          <w:rFonts w:ascii="Times New Roman" w:hAnsi="Times New Roman" w:cs="Times New Roman"/>
+        </w:rPr>
+        <w:t>Transkriptionsansatz mit dem EchoCLEAN RNA CleanUp Kit (BioEcho Life Sciences GmbH) nach Herstellerangaben durchgeführt. Das Prinzip der RNA</w:t>
+      </w:r>
+      <w:r>
+        <w:rPr>
+          <w:rFonts w:ascii="Times New Roman" w:hAnsi="Times New Roman" w:cs="Times New Roman"/>
+        </w:rPr>
+        <w:t>-</w:t>
+      </w:r>
+      <w:r>
+        <w:rPr>
+          <w:rFonts w:ascii="Times New Roman" w:hAnsi="Times New Roman" w:cs="Times New Roman"/>
+        </w:rPr>
+        <w:t>Aufreinigungsmethode von BioEcho basiert dabei auf einer</w:t>
+      </w:r>
+      <w:r>
+        <w:rPr>
+          <w:rFonts w:ascii="Times New Roman" w:hAnsi="Times New Roman" w:cs="Times New Roman"/>
+        </w:rPr>
+        <w:t xml:space="preserve"> </w:t>
+      </w:r>
+      <w:r>
+        <w:rPr>
+          <w:rFonts w:ascii="Times New Roman" w:hAnsi="Times New Roman" w:cs="Times New Roman"/>
+        </w:rPr>
+        <w:t>Matrix, welche durchlässig für Nukleinsäuren ist, jedoch andere Verunreinigungen bindet (BioEcho 2022).</w:t>
+      </w:r>
+      <w:r>
+        <w:rPr>
+          <w:rFonts w:ascii="Times New Roman" w:hAnsi="Times New Roman" w:cs="Times New Roman"/>
+        </w:rPr>
+        <w:t xml:space="preserve"> </w:t>
+      </w:r>
+      <w:r>
+        <w:rPr>
+          <w:rFonts w:ascii="Times New Roman" w:hAnsi="Times New Roman" w:cs="Times New Roman"/>
+        </w:rPr>
+        <w:t>Die RNA-Konzentration des entstandenen Eluats am Ende der Aufreinigung wurde mithilfe des NanoDrop</w:t>
+      </w:r>
+      <w:r>
+        <w:rPr>
+          <w:rFonts w:ascii="Times New Roman" w:hAnsi="Times New Roman" w:cs="Times New Roman"/>
+        </w:rPr>
+        <w:t xml:space="preserve"> </w:t>
+      </w:r>
+      <w:r>
+        <w:rPr>
+          <w:rFonts w:ascii="Times New Roman" w:hAnsi="Times New Roman" w:cs="Times New Roman"/>
+        </w:rPr>
+        <w:t>8000 Fluorospectrometer (Thermo Fisher Scientific) abgeschätzt.</w:t>
+      </w:r>
+    </w:p>
+    <w:p>
+      <w:pPr>
+        <w:jc w:val="both"/>
+        <w:rPr>
+          <w:rFonts w:ascii="Times New Roman" w:hAnsi="Times New Roman" w:cs="Times New Roman"/>
+        </w:rPr>
+      </w:pPr>
+      <w:r>
+        <w:rPr>
+          <w:rFonts w:ascii="Times New Roman" w:hAnsi="Times New Roman" w:cs="Times New Roman"/>
+          <w:b/>
+        </w:rPr>
+        <w:t>Ribogreen Assay zur quantifizierung von RNA</w:t>
+      </w:r>
+    </w:p>
+    <w:p>
+      <w:pPr>
+        <w:jc w:val="both"/>
+        <w:rPr>
+          <w:rFonts w:ascii="Times New Roman" w:hAnsi="Times New Roman" w:cs="Times New Roman"/>
+          <w:b/>
+        </w:rPr>
+      </w:pPr>
+      <w:r>
+        <w:rPr>
+          <w:rFonts w:ascii="Times New Roman" w:hAnsi="Times New Roman" w:cs="Times New Roman"/>
+        </w:rPr>
+        <w:t>Zur präzisen RNA-Konzentrationsbestimmung wurde das Quant-iT RiboGreen RNA-Kit (Thermo Fisher</w:t>
+      </w:r>
+      <w:r>
+        <w:rPr>
+          <w:rFonts w:ascii="Times New Roman" w:hAnsi="Times New Roman" w:cs="Times New Roman"/>
+        </w:rPr>
+        <w:t xml:space="preserve"> </w:t>
+      </w:r>
+      <w:r>
+        <w:rPr>
+          <w:rFonts w:ascii="Times New Roman" w:hAnsi="Times New Roman" w:cs="Times New Roman"/>
+        </w:rPr>
+        <w:t>Scientific) verwendet. Das Prinzip des Ribogreen Kits basiert dabei auf der</w:t>
+      </w:r>
+      <w:r>
+        <w:rPr>
+          <w:rFonts w:ascii="Times New Roman" w:hAnsi="Times New Roman" w:cs="Times New Roman"/>
+        </w:rPr>
+        <w:t xml:space="preserve"> </w:t>
+      </w:r>
+      <w:r>
+        <w:rPr>
+          <w:rFonts w:ascii="Times New Roman" w:hAnsi="Times New Roman" w:cs="Times New Roman"/>
+        </w:rPr>
+        <w:t>Bindung eines gleichnamigen</w:t>
+      </w:r>
+      <w:r>
+        <w:rPr>
+          <w:rFonts w:ascii="Times New Roman" w:hAnsi="Times New Roman" w:cs="Times New Roman"/>
+        </w:rPr>
+        <w:t xml:space="preserve"> </w:t>
+      </w:r>
+      <w:r>
+        <w:rPr>
+          <w:rFonts w:ascii="Times New Roman" w:hAnsi="Times New Roman" w:cs="Times New Roman"/>
+        </w:rPr>
+        <w:t>Fluoresznzfarbstoffes an die RNA. Durch die Bindung erhöht sich die Fluoreszenz des Farbstoffes um das</w:t>
+      </w:r>
+      <w:r>
+        <w:rPr>
+          <w:rFonts w:ascii="Times New Roman" w:hAnsi="Times New Roman" w:cs="Times New Roman"/>
+        </w:rPr>
+        <w:t xml:space="preserve"> </w:t>
+      </w:r>
+      <w:r>
+        <w:rPr>
+          <w:rFonts w:ascii="Times New Roman" w:hAnsi="Times New Roman" w:cs="Times New Roman"/>
+        </w:rPr>
+        <w:t xml:space="preserve">1000-Fache wodurch eine sensitive Detektion von bis zu 1 </w:t>
+      </w:r>
+      <w:r>
+        <w:rPr>
+          <w:rFonts w:ascii="Cambria Math" w:hAnsi="Cambria Math" w:cs="Cambria Math"/>
+        </w:rPr>
+        <w:t>𝑛𝑔</w:t>
+      </w:r>
+      <w:r>
+        <w:rPr>
+          <w:rFonts w:ascii="Times New Roman" w:hAnsi="Times New Roman" w:cs="Times New Roman"/>
+        </w:rPr>
+        <w:t>/</w:t>
+      </w:r>
+      <w:r>
+        <w:rPr>
+          <w:rFonts w:ascii="Cambria Math" w:hAnsi="Cambria Math" w:cs="Cambria Math"/>
+        </w:rPr>
+        <w:t>𝑚𝑙</w:t>
+      </w:r>
+      <w:r>
+        <w:rPr>
+          <w:rFonts w:ascii="Times New Roman" w:hAnsi="Times New Roman" w:cs="Times New Roman"/>
+        </w:rPr>
+        <w:t xml:space="preserve"> RNA mölich wird (Jones et al. 1998). Vor</w:t>
+      </w:r>
+      <w:r>
+        <w:rPr>
+          <w:rFonts w:ascii="Times New Roman" w:hAnsi="Times New Roman" w:cs="Times New Roman"/>
+        </w:rPr>
+        <w:t xml:space="preserve"> </w:t>
+      </w:r>
+      <w:r>
+        <w:rPr>
+          <w:rFonts w:ascii="Times New Roman" w:hAnsi="Times New Roman" w:cs="Times New Roman"/>
+        </w:rPr>
+        <w:t>jeder RNA-Konzentrationsbestimmung wurde eine Kalibriergerade im “High-Range” Bereich mit dem im Kit</w:t>
+      </w:r>
+      <w:r>
+        <w:rPr>
+          <w:rFonts w:ascii="Times New Roman" w:hAnsi="Times New Roman" w:cs="Times New Roman"/>
+        </w:rPr>
+        <w:t xml:space="preserve"> </w:t>
+      </w:r>
+      <w:r>
+        <w:rPr>
+          <w:rFonts w:ascii="Times New Roman" w:hAnsi="Times New Roman" w:cs="Times New Roman"/>
+        </w:rPr>
+        <w:t>enthaltenen RNA-Standards nach Herstellerangaben hergestellt. Jede Messlösung der Kalibriergerade sowie</w:t>
+      </w:r>
+      <w:r>
+        <w:rPr>
+          <w:rFonts w:ascii="Times New Roman" w:hAnsi="Times New Roman" w:cs="Times New Roman"/>
+        </w:rPr>
+        <w:t xml:space="preserve"> </w:t>
+      </w:r>
+      <w:r>
+        <w:rPr>
+          <w:rFonts w:ascii="Times New Roman" w:hAnsi="Times New Roman" w:cs="Times New Roman"/>
+        </w:rPr>
+        <w:t>zu bestimmende RNA-Lösung wurde 1:1 mit einer Farblösung (Ribogreen 1:200 mit 1x TE-Puffer verdünnt)</w:t>
+      </w:r>
+      <w:r>
+        <w:rPr>
+          <w:rFonts w:ascii="Times New Roman" w:hAnsi="Times New Roman" w:cs="Times New Roman"/>
+        </w:rPr>
+        <w:t xml:space="preserve"> </w:t>
+      </w:r>
+      <w:r>
+        <w:rPr>
+          <w:rFonts w:ascii="Times New Roman" w:hAnsi="Times New Roman" w:cs="Times New Roman"/>
+        </w:rPr>
+        <w:t>gemischt. Diese wurde kurz gevortext, für 2 min auf Eis im Dunklen gelagert und anschließend abermals</w:t>
+      </w:r>
+      <w:r>
+        <w:rPr>
+          <w:rFonts w:ascii="Times New Roman" w:hAnsi="Times New Roman" w:cs="Times New Roman"/>
+        </w:rPr>
+        <w:t xml:space="preserve"> </w:t>
+      </w:r>
+      <w:r>
+        <w:rPr>
+          <w:rFonts w:ascii="Times New Roman" w:hAnsi="Times New Roman" w:cs="Times New Roman"/>
+        </w:rPr>
+        <w:t>gevortext. Die anschließende Fluoreszenzmessung erfolgte im Nanodrop 3300 bei 234 nm.</w:t>
+      </w:r>
+    </w:p>
+    <w:p>
+      <w:pPr>
+        <w:jc w:val="both"/>
+        <w:rPr>
+          <w:rFonts w:ascii="Times New Roman" w:hAnsi="Times New Roman" w:cs="Times New Roman"/>
+          <w:b/>
+        </w:rPr>
+      </w:pPr>
+    </w:p>
+    <w:p>
+      <w:pPr>
+        <w:jc w:val="both"/>
+        <w:rPr>
+          <w:rFonts w:ascii="Times New Roman" w:hAnsi="Times New Roman" w:cs="Times New Roman"/>
+          <w:b/>
+        </w:rPr>
+      </w:pPr>
+      <w:r>
+        <w:rPr>
+          <w:rFonts w:ascii="Times New Roman" w:hAnsi="Times New Roman" w:cs="Times New Roman"/>
+          <w:b/>
+        </w:rPr>
+        <w:lastRenderedPageBreak/>
         <w:t>Nukleinsäure Amplifikation</w:t>
       </w:r>
     </w:p>
@@ -2120,75 +2172,7 @@
         <w:rPr>
           <w:rFonts w:ascii="Times New Roman" w:hAnsi="Times New Roman" w:cs="Times New Roman"/>
         </w:rPr>
-        <w:t xml:space="preserve">Die Amplifikation von Influenza B Virus Nukleinsäuren mittels PCR wurde </w:t>
-      </w:r>
-      <w:proofErr w:type="gramStart"/>
-      <w:r>
-        <w:rPr>
-          <w:rFonts w:ascii="Times New Roman" w:hAnsi="Times New Roman" w:cs="Times New Roman"/>
-        </w:rPr>
-        <w:t>mit dem Luna</w:t>
-      </w:r>
-      <w:proofErr w:type="gramEnd"/>
-      <w:r>
-        <w:rPr>
-          <w:rFonts w:ascii="Times New Roman" w:hAnsi="Times New Roman" w:cs="Times New Roman"/>
-        </w:rPr>
-        <w:t xml:space="preserve">© Universal Probe </w:t>
-      </w:r>
-      <w:proofErr w:type="spellStart"/>
-      <w:r>
-        <w:rPr>
-          <w:rFonts w:ascii="Times New Roman" w:hAnsi="Times New Roman" w:cs="Times New Roman"/>
-        </w:rPr>
-        <w:t>One-Step</w:t>
-      </w:r>
-      <w:proofErr w:type="spellEnd"/>
-      <w:r>
-        <w:rPr>
-          <w:rFonts w:ascii="Times New Roman" w:hAnsi="Times New Roman" w:cs="Times New Roman"/>
-        </w:rPr>
-        <w:t xml:space="preserve"> RT-qPCR Kit durchgeführt. Im ersten Schritt wurden pro Reaktion 19 µl Reaktionsmix mit DEPC</w:t>
-      </w:r>
-      <w:r>
-        <w:rPr>
-          <w:rFonts w:ascii="Times New Roman" w:hAnsi="Times New Roman" w:cs="Times New Roman"/>
-        </w:rPr>
-        <w:t>-</w:t>
-      </w:r>
-      <w:r>
-        <w:rPr>
-          <w:rFonts w:ascii="Times New Roman" w:hAnsi="Times New Roman" w:cs="Times New Roman"/>
-        </w:rPr>
-        <w:t xml:space="preserve">H2O (Hersteller) siehe Tabelle 3 hergestellt. Für den in Tabelle 3 angegebenen Primer-Sonden-Mix (PSM) wurde der in Tabelle 4 beschriebene Influenza B PSM verwendet. Die </w:t>
-      </w:r>
-      <w:proofErr w:type="spellStart"/>
-      <w:r>
-        <w:rPr>
-          <w:rFonts w:ascii="Times New Roman" w:hAnsi="Times New Roman" w:cs="Times New Roman"/>
-        </w:rPr>
-        <w:t>Primersequenzen</w:t>
-      </w:r>
-      <w:proofErr w:type="spellEnd"/>
-      <w:r>
-        <w:rPr>
-          <w:rFonts w:ascii="Times New Roman" w:hAnsi="Times New Roman" w:cs="Times New Roman"/>
-        </w:rPr>
-        <w:t xml:space="preserve"> wurden durch das nationale Zentrum für Immunisierung und Atemwegserkrankungen (U.S.) beschrieben (</w:t>
-      </w:r>
-      <w:proofErr w:type="spellStart"/>
-      <w:r>
-        <w:rPr>
-          <w:rFonts w:ascii="Times New Roman" w:hAnsi="Times New Roman" w:cs="Times New Roman"/>
-        </w:rPr>
-        <w:t>Immunization</w:t>
-      </w:r>
-      <w:proofErr w:type="spellEnd"/>
-      <w:r>
-        <w:rPr>
-          <w:rFonts w:ascii="Times New Roman" w:hAnsi="Times New Roman" w:cs="Times New Roman"/>
-        </w:rPr>
-        <w:t xml:space="preserve"> and (U.S.) 2021).</w:t>
+        <w:t>Die Amplifikation von Influenza B Virus Nukleinsäuren mittels PCR wurde mit dem Luna© Universal Probe One-Step RT-qPCR Kit durchgeführt. Im ersten Schritt wurden pro Reaktion 19 µl Reaktionsmix mit DEPC-H2O (Hersteller) siehe Tabelle 3 hergestellt. Für den in Tabelle 3 angegebenen Primer-Sonden-Mix (PSM) wurde der in Tabelle 4 beschriebene Influenza B PSM verwendet. Die Primersequenzen wurden durch das nationale Zentrum für Immunisierung und Atemwegserkrankungen (U.S.) beschrieben (Immunization and (U.S.) 2021).</w:t>
       </w:r>
     </w:p>
     <w:p>
@@ -2204,7 +2188,6 @@
           <w:rFonts w:ascii="Times New Roman" w:hAnsi="Times New Roman" w:cs="Times New Roman"/>
           <w:noProof/>
         </w:rPr>
-        <w:lastRenderedPageBreak/>
         <w:drawing>
           <wp:inline distT="0" distB="0" distL="0" distR="0" wp14:anchorId="7C227885" wp14:editId="04B595C3">
             <wp:extent cx="5760720" cy="2366010"/>
@@ -2221,7 +2204,7 @@
                     <pic:cNvPicPr/>
                   </pic:nvPicPr>
                   <pic:blipFill>
-                    <a:blip r:embed="rId13"/>
+                    <a:blip r:embed="rId9"/>
                     <a:stretch>
                       <a:fillRect/>
                     </a:stretch>
@@ -2253,33 +2236,7 @@
         <w:rPr>
           <w:rFonts w:ascii="Times New Roman" w:hAnsi="Times New Roman" w:cs="Times New Roman"/>
         </w:rPr>
-        <w:t>Zu dem Reaktionsmix wurde 1 µl Influenza B Virus RNA oder DEPC-H2O (Hersteller) bei Negativkontrollen</w:t>
-      </w:r>
-      <w:r>
-        <w:rPr>
-          <w:rFonts w:ascii="Times New Roman" w:hAnsi="Times New Roman" w:cs="Times New Roman"/>
-        </w:rPr>
-        <w:t xml:space="preserve"> </w:t>
-      </w:r>
-      <w:r>
-        <w:rPr>
-          <w:rFonts w:ascii="Times New Roman" w:hAnsi="Times New Roman" w:cs="Times New Roman"/>
-        </w:rPr>
-        <w:t xml:space="preserve">dazugegeben und die 20 µl Gesamtmix wurden nach dem in Tabelle 5 angegebenen Temperaturprotokoll im </w:t>
-      </w:r>
-      <w:proofErr w:type="spellStart"/>
-      <w:r>
-        <w:rPr>
-          <w:rFonts w:ascii="Times New Roman" w:hAnsi="Times New Roman" w:cs="Times New Roman"/>
-        </w:rPr>
-        <w:t>LightCycler</w:t>
-      </w:r>
-      <w:proofErr w:type="spellEnd"/>
-      <w:r>
-        <w:rPr>
-          <w:rFonts w:ascii="Times New Roman" w:hAnsi="Times New Roman" w:cs="Times New Roman"/>
-        </w:rPr>
-        <w:t>© 480 (Roche Holding) im Cy5-Messkanal gemessen. Die Auswertung der Daten erfolgte mit den in 1.1.2 beschrieben statistischen Verfahren.</w:t>
+        <w:t>Zu dem Reaktionsmix wurde 1 µl Influenza B Virus RNA oder DEPC-H2O (Hersteller) bei Negativkontrollen dazugegeben und die 20 µl Gesamtmix wurden nach dem in Tabelle 5 angegebenen Temperaturprotokoll im LightCycler© 480 (Roche Holding) im Cy5-Messkanal gemessen. Die Auswertung der Daten erfolgte mit den in 1.1.2 beschrieben statistischen Verfahren.</w:t>
       </w:r>
     </w:p>
     <w:p>
@@ -2311,7 +2268,7 @@
                     <pic:cNvPicPr/>
                   </pic:nvPicPr>
                   <pic:blipFill>
-                    <a:blip r:embed="rId14"/>
+                    <a:blip r:embed="rId10"/>
                     <a:stretch>
                       <a:fillRect/>
                     </a:stretch>
@@ -2360,97 +2317,14 @@
         <w:rPr>
           <w:rFonts w:ascii="Times New Roman" w:hAnsi="Times New Roman" w:cs="Times New Roman"/>
         </w:rPr>
-        <w:t xml:space="preserve">Die Amplifikation von Influenza B Virus Nukleinsäuren mittels PCR wurde </w:t>
-      </w:r>
-      <w:proofErr w:type="gramStart"/>
-      <w:r>
-        <w:rPr>
-          <w:rFonts w:ascii="Times New Roman" w:hAnsi="Times New Roman" w:cs="Times New Roman"/>
-        </w:rPr>
-        <w:t>mit dem Luna</w:t>
-      </w:r>
-      <w:proofErr w:type="gramEnd"/>
-      <w:r>
-        <w:rPr>
-          <w:rFonts w:ascii="Times New Roman" w:hAnsi="Times New Roman" w:cs="Times New Roman"/>
-        </w:rPr>
-        <w:t>© Universal Pro</w:t>
-      </w:r>
-      <w:r>
-        <w:rPr>
-          <w:rFonts w:ascii="Times New Roman" w:hAnsi="Times New Roman" w:cs="Times New Roman"/>
-        </w:rPr>
-        <w:t/>
-      </w:r>
-      <w:proofErr w:type="spellStart"/>
-      <w:r>
-        <w:rPr>
-          <w:rFonts w:ascii="Times New Roman" w:hAnsi="Times New Roman" w:cs="Times New Roman"/>
-        </w:rPr>
-        <w:t>be</w:t>
-      </w:r>
-      <w:proofErr w:type="spellEnd"/>
-      <w:r>
-        <w:rPr>
-          <w:rFonts w:ascii="Times New Roman" w:hAnsi="Times New Roman" w:cs="Times New Roman"/>
-        </w:rPr>
-        <w:t xml:space="preserve"> </w:t>
-      </w:r>
-      <w:proofErr w:type="spellStart"/>
-      <w:r>
-        <w:rPr>
-          <w:rFonts w:ascii="Times New Roman" w:hAnsi="Times New Roman" w:cs="Times New Roman"/>
-        </w:rPr>
-        <w:t>One-Step</w:t>
-      </w:r>
-      <w:proofErr w:type="spellEnd"/>
-      <w:r>
-        <w:rPr>
-          <w:rFonts w:ascii="Times New Roman" w:hAnsi="Times New Roman" w:cs="Times New Roman"/>
-        </w:rPr>
-        <w:t xml:space="preserve"> RT-qPCR Kit durchgeführt. Im ersten Schritt wurden pro Reaktion 19 µl Reaktionsmix mit DEPC-H2O (Hersteller) nach dem gleichen Muster wie der Influenza B Reaktionsmix (siehe Tab. 3) </w:t>
-      </w:r>
-      <w:proofErr w:type="spellStart"/>
-      <w:r>
-        <w:rPr>
-          <w:rFonts w:ascii="Times New Roman" w:hAnsi="Times New Roman" w:cs="Times New Roman"/>
-        </w:rPr>
-        <w:t>herge</w:t>
-      </w:r>
-      <w:proofErr w:type="spellEnd"/>
-      <w:r>
-        <w:rPr>
-          <w:rFonts w:ascii="Times New Roman" w:hAnsi="Times New Roman" w:cs="Times New Roman"/>
-        </w:rPr>
-        <w:t xml:space="preserve">stellt. Für den in Tabelle 3 angegebenen Primer-Sonden-Mix (PSM) wurde der in Tabelle 6 beschriebene Influenza A PSM verwendet. Die </w:t>
-      </w:r>
-      <w:proofErr w:type="spellStart"/>
-      <w:r>
-        <w:rPr>
-          <w:rFonts w:ascii="Times New Roman" w:hAnsi="Times New Roman" w:cs="Times New Roman"/>
-        </w:rPr>
-        <w:t>Primersequenzen</w:t>
-      </w:r>
-      <w:proofErr w:type="spellEnd"/>
-      <w:r>
-        <w:rPr>
-          <w:rFonts w:ascii="Times New Roman" w:hAnsi="Times New Roman" w:cs="Times New Roman"/>
-        </w:rPr>
-        <w:t xml:space="preserve"> wurden durch das nationale Zentrum für Immunisierung und Atemwegserkrankungen (U.S.) beschrieben (</w:t>
-      </w:r>
-      <w:proofErr w:type="spellStart"/>
-      <w:r>
-        <w:rPr>
-          <w:rFonts w:ascii="Times New Roman" w:hAnsi="Times New Roman" w:cs="Times New Roman"/>
-        </w:rPr>
-        <w:t>Immunization</w:t>
-      </w:r>
-      <w:proofErr w:type="spellEnd"/>
-      <w:r>
-        <w:rPr>
-          <w:rFonts w:ascii="Times New Roman" w:hAnsi="Times New Roman" w:cs="Times New Roman"/>
-        </w:rPr>
-        <w:t xml:space="preserve"> and (U.S.) 2021).</w:t>
+        <w:t xml:space="preserve">Die Amplifikation von Influenza B Virus Nukleinsäuren mittels PCR wurde mit dem Luna© Universal Probe One-Step RT-qPCR Kit durchgeführt. Im ersten Schritt wurden pro Reaktion 19 µl Reaktionsmix mit DEPC-H2O (Hersteller) nach dem gleichen Muster wie der Influenza B Reaktionsmix (siehe Tab. 3) hergestellt. Für den in Tabelle 3 angegebenen Primer-Sonden-Mix (PSM) wurde der in Tabelle 6 beschriebene Influenza A PSM verwendet. Die Primersequenzen wurden durch das nationale Zentrum </w:t>
+      </w:r>
+      <w:r>
+        <w:rPr>
+          <w:rFonts w:ascii="Times New Roman" w:hAnsi="Times New Roman" w:cs="Times New Roman"/>
+        </w:rPr>
+        <w:lastRenderedPageBreak/>
+        <w:t>für Immunisierung und Atemwegserkrankungen (U.S.) beschrieben (Immunization and (U.S.) 2021).</w:t>
       </w:r>
       <w:r>
         <w:rPr>
@@ -2480,7 +2354,7 @@
                     <pic:cNvPicPr/>
                   </pic:nvPicPr>
                   <pic:blipFill>
-                    <a:blip r:embed="rId15"/>
+                    <a:blip r:embed="rId11"/>
                     <a:stretch>
                       <a:fillRect/>
                     </a:stretch>
@@ -2513,146 +2387,61 @@
         <w:rPr>
           <w:rFonts w:ascii="Times New Roman" w:hAnsi="Times New Roman" w:cs="Times New Roman"/>
         </w:rPr>
-        <w:t xml:space="preserve">Zu dem Reaktionsmix wurde 1 µl Influenza A Virus RNA oder DEPC-H2O (Hersteller) bei Negativkontrollen dazugegeben und die 20 µl Gesamtmix wurden nach dem in Tabelle 5 angegebenen </w:t>
-      </w:r>
-      <w:r>
-        <w:rPr>
-          <w:rFonts w:ascii="Times New Roman" w:hAnsi="Times New Roman" w:cs="Times New Roman"/>
-        </w:rPr>
-        <w:lastRenderedPageBreak/>
-        <w:t xml:space="preserve">Temperaturprotokoll im </w:t>
-      </w:r>
-      <w:proofErr w:type="spellStart"/>
-      <w:r>
-        <w:rPr>
-          <w:rFonts w:ascii="Times New Roman" w:hAnsi="Times New Roman" w:cs="Times New Roman"/>
-        </w:rPr>
-        <w:t>LightCycler</w:t>
-      </w:r>
-      <w:proofErr w:type="spellEnd"/>
-      <w:r>
-        <w:rPr>
-          <w:rFonts w:ascii="Times New Roman" w:hAnsi="Times New Roman" w:cs="Times New Roman"/>
-        </w:rPr>
-        <w:t>© 480 (Roche Holding) im HEX-Messkanal gemessen. Die Auswertung der Daten erfolgte mit den in 1.1.2 beschrieben statistischen Verfahren</w:t>
-      </w:r>
-      <w:r>
-        <w:rPr>
-          <w:rFonts w:ascii="Times New Roman" w:hAnsi="Times New Roman" w:cs="Times New Roman"/>
-        </w:rPr>
-        <w:t>.</w:t>
-      </w:r>
-    </w:p>
-    <w:p>
-      <w:pPr>
-        <w:jc w:val="both"/>
-        <w:rPr>
-          <w:rFonts w:ascii="Times New Roman" w:hAnsi="Times New Roman" w:cs="Times New Roman"/>
-          <w:b/>
-        </w:rPr>
-      </w:pPr>
-      <w:proofErr w:type="spellStart"/>
-      <w:r>
-        <w:rPr>
-          <w:rFonts w:ascii="Times New Roman" w:hAnsi="Times New Roman" w:cs="Times New Roman"/>
-          <w:b/>
-        </w:rPr>
-        <w:t>Recombinase</w:t>
-      </w:r>
-      <w:proofErr w:type="spellEnd"/>
-      <w:r>
-        <w:rPr>
-          <w:rFonts w:ascii="Times New Roman" w:hAnsi="Times New Roman" w:cs="Times New Roman"/>
-          <w:b/>
-        </w:rPr>
-        <w:t xml:space="preserve"> Polymerase Amplifikation</w:t>
-      </w:r>
-    </w:p>
-    <w:p>
-      <w:pPr>
-        <w:jc w:val="both"/>
-        <w:rPr>
-          <w:rFonts w:ascii="Times New Roman" w:hAnsi="Times New Roman" w:cs="Times New Roman"/>
-          <w:b/>
-        </w:rPr>
-      </w:pPr>
-      <w:commentRangeStart w:id="1"/>
-      <w:r>
-        <w:rPr>
-          <w:rFonts w:ascii="Times New Roman" w:hAnsi="Times New Roman" w:cs="Times New Roman"/>
-          <w:b/>
-        </w:rPr>
-        <w:t>N</w:t>
-      </w:r>
-      <w:r>
-        <w:rPr>
-          <w:rFonts w:ascii="Times New Roman" w:hAnsi="Times New Roman" w:cs="Times New Roman"/>
-          <w:b/>
-        </w:rPr>
-        <w:t>ormal</w:t>
-      </w:r>
-      <w:commentRangeEnd w:id="1"/>
+        <w:t>Zu dem Reaktionsmix wurde 1 µl Influenza A Virus RNA oder DEPC-H2O (Hersteller) bei Negativkontrollen dazugegeben und die 20 µl Gesamtmix wurden nach dem in Tabelle 5 angegebenen Temperaturprotokoll im LightCycler© 480 (Roche Holding) im HEX-Messkanal gemessen. Die Auswertung der Daten erfolgte mit den in 1.1.2 beschrieben statistischen Verfahren.</w:t>
+      </w:r>
+    </w:p>
+    <w:p>
+      <w:pPr>
+        <w:jc w:val="both"/>
+        <w:rPr>
+          <w:rFonts w:ascii="Times New Roman" w:hAnsi="Times New Roman" w:cs="Times New Roman"/>
+          <w:b/>
+        </w:rPr>
+      </w:pPr>
+      <w:r>
+        <w:rPr>
+          <w:rFonts w:ascii="Times New Roman" w:hAnsi="Times New Roman" w:cs="Times New Roman"/>
+          <w:b/>
+        </w:rPr>
+        <w:t>Recombinase Polymerase Amplifikation</w:t>
+      </w:r>
+    </w:p>
+    <w:p>
+      <w:pPr>
+        <w:jc w:val="both"/>
+        <w:rPr>
+          <w:rFonts w:ascii="Times New Roman" w:hAnsi="Times New Roman" w:cs="Times New Roman"/>
+          <w:b/>
+        </w:rPr>
+      </w:pPr>
+      <w:commentRangeStart w:id="0"/>
+      <w:r>
+        <w:rPr>
+          <w:rFonts w:ascii="Times New Roman" w:hAnsi="Times New Roman" w:cs="Times New Roman"/>
+          <w:b/>
+        </w:rPr>
+        <w:t>Normal</w:t>
+      </w:r>
+      <w:commentRangeEnd w:id="0"/>
       <w:r>
         <w:rPr>
           <w:rStyle w:val="Kommentarzeichen"/>
         </w:rPr>
-        <w:commentReference w:id="1"/>
-      </w:r>
-    </w:p>
-    <w:p>
-      <w:pPr>
-        <w:jc w:val="both"/>
-        <w:rPr>
-          <w:rFonts w:ascii="Times New Roman" w:hAnsi="Times New Roman" w:cs="Times New Roman"/>
-        </w:rPr>
-      </w:pPr>
-      <w:r>
-        <w:rPr>
-          <w:rFonts w:ascii="Times New Roman" w:hAnsi="Times New Roman" w:cs="Times New Roman"/>
-        </w:rPr>
-        <w:t xml:space="preserve">Für die Amplifikation von Nukleinsäuren mittels RPA wurde das </w:t>
-      </w:r>
-      <w:proofErr w:type="spellStart"/>
-      <w:r>
-        <w:rPr>
-          <w:rFonts w:ascii="Times New Roman" w:hAnsi="Times New Roman" w:cs="Times New Roman"/>
-        </w:rPr>
-        <w:t>TwistAmp</w:t>
-      </w:r>
-      <w:proofErr w:type="spellEnd"/>
-      <w:r>
-        <w:rPr>
-          <w:rFonts w:ascii="Times New Roman" w:hAnsi="Times New Roman" w:cs="Times New Roman"/>
-        </w:rPr>
-        <w:t xml:space="preserve">© </w:t>
-      </w:r>
-      <w:proofErr w:type="spellStart"/>
-      <w:r>
-        <w:rPr>
-          <w:rFonts w:ascii="Times New Roman" w:hAnsi="Times New Roman" w:cs="Times New Roman"/>
-        </w:rPr>
-        <w:t>exo</w:t>
-      </w:r>
-      <w:proofErr w:type="spellEnd"/>
-      <w:r>
-        <w:rPr>
-          <w:rFonts w:ascii="Times New Roman" w:hAnsi="Times New Roman" w:cs="Times New Roman"/>
-        </w:rPr>
-        <w:t xml:space="preserve"> Kit (</w:t>
-      </w:r>
-      <w:proofErr w:type="spellStart"/>
-      <w:r>
-        <w:rPr>
-          <w:rFonts w:ascii="Times New Roman" w:hAnsi="Times New Roman" w:cs="Times New Roman"/>
-        </w:rPr>
-        <w:t>TwistDX</w:t>
-      </w:r>
-      <w:proofErr w:type="spellEnd"/>
-      <w:r>
-        <w:rPr>
-          <w:rFonts w:ascii="Times New Roman" w:hAnsi="Times New Roman" w:cs="Times New Roman"/>
-        </w:rPr>
-        <w:t>™) verwendet. Die für die RPA verwendeten Oligonukleotide sind in Tabelle 7 angegeben</w:t>
+        <w:commentReference w:id="0"/>
+      </w:r>
+    </w:p>
+    <w:p>
+      <w:pPr>
+        <w:jc w:val="both"/>
+        <w:rPr>
+          <w:rFonts w:ascii="Times New Roman" w:hAnsi="Times New Roman" w:cs="Times New Roman"/>
+        </w:rPr>
+      </w:pPr>
+      <w:r>
+        <w:rPr>
+          <w:rFonts w:ascii="Times New Roman" w:hAnsi="Times New Roman" w:cs="Times New Roman"/>
+        </w:rPr>
+        <w:t>Für die Amplifikation von Nukleinsäuren mittels RPA wurde das TwistAmp© exo Kit (TwistDX™) verwendet. Die für die RPA verwendeten Oligonukleotide sind in Tabelle 7 angegeben</w:t>
       </w:r>
       <w:r>
         <w:rPr>
@@ -2708,136 +2497,47 @@
         <w:rPr>
           <w:rFonts w:ascii="Times New Roman" w:hAnsi="Times New Roman" w:cs="Times New Roman"/>
         </w:rPr>
-        <w:t xml:space="preserve">Pro Reaktion wurde 46,5 µl </w:t>
-      </w:r>
-      <w:proofErr w:type="spellStart"/>
-      <w:r>
-        <w:rPr>
-          <w:rFonts w:ascii="Times New Roman" w:hAnsi="Times New Roman" w:cs="Times New Roman"/>
-        </w:rPr>
-        <w:t>Rehydrationsmix</w:t>
-      </w:r>
-      <w:proofErr w:type="spellEnd"/>
-      <w:r>
-        <w:rPr>
-          <w:rFonts w:ascii="Times New Roman" w:hAnsi="Times New Roman" w:cs="Times New Roman"/>
-        </w:rPr>
-        <w:t xml:space="preserve"> (Zusammensetzung siehe Tab. 8) mit 29.5 µl </w:t>
-      </w:r>
-      <w:proofErr w:type="spellStart"/>
-      <w:r>
-        <w:rPr>
-          <w:rFonts w:ascii="Times New Roman" w:hAnsi="Times New Roman" w:cs="Times New Roman"/>
-        </w:rPr>
-        <w:t>Rehydrationspuffer</w:t>
-      </w:r>
-      <w:proofErr w:type="spellEnd"/>
-      <w:r>
-        <w:rPr>
-          <w:rFonts w:ascii="Times New Roman" w:hAnsi="Times New Roman" w:cs="Times New Roman"/>
-        </w:rPr>
-        <w:t xml:space="preserve"> und DEPC-H2O hergestellt. Der </w:t>
-      </w:r>
-      <w:proofErr w:type="spellStart"/>
-      <w:r>
-        <w:rPr>
-          <w:rFonts w:ascii="Times New Roman" w:hAnsi="Times New Roman" w:cs="Times New Roman"/>
-        </w:rPr>
-        <w:t>Rehydrationsmix</w:t>
-      </w:r>
-      <w:proofErr w:type="spellEnd"/>
-      <w:r>
-        <w:rPr>
-          <w:rFonts w:ascii="Times New Roman" w:hAnsi="Times New Roman" w:cs="Times New Roman"/>
-        </w:rPr>
-        <w:t xml:space="preserve"> wurde auf eine </w:t>
-      </w:r>
-      <w:proofErr w:type="spellStart"/>
-      <w:r>
-        <w:rPr>
-          <w:rFonts w:ascii="Times New Roman" w:hAnsi="Times New Roman" w:cs="Times New Roman"/>
-        </w:rPr>
-        <w:t>lyophilisiert</w:t>
-      </w:r>
-      <w:proofErr w:type="spellEnd"/>
-      <w:r>
-        <w:rPr>
-          <w:rFonts w:ascii="Times New Roman" w:hAnsi="Times New Roman" w:cs="Times New Roman"/>
-        </w:rPr>
-        <w:t xml:space="preserve"> RPA-Reaktion übertragen. Die Lösung wurde für ca. 2 min bei Raumtemperatur inkubiert, anschließend mit einer Tischzentrifuge kurz zentrifugiert und leicht gevortext. Von der rehydrierten RPA-Reaktion wurden 46,5 µl in eine Kavität eines 8-ter </w:t>
-      </w:r>
-      <w:proofErr w:type="spellStart"/>
-      <w:r>
-        <w:rPr>
-          <w:rFonts w:ascii="Times New Roman" w:hAnsi="Times New Roman" w:cs="Times New Roman"/>
-        </w:rPr>
-        <w:t>Messsstreifens</w:t>
-      </w:r>
-      <w:proofErr w:type="spellEnd"/>
-      <w:r>
-        <w:rPr>
-          <w:rFonts w:ascii="Times New Roman" w:hAnsi="Times New Roman" w:cs="Times New Roman"/>
-        </w:rPr>
-        <w:t xml:space="preserve"> übertragen und dieser mittels einer Tischzentrifuge abermals kurz zentrifugiert. Nachfolgend wurde 1 µl zu amplifizierende RNA bzw. 1 µl DEPC-H2O bei der Negativkontrolle dazugegeben. Als Letztes wurden 2,5 µl Magnesium Acetat (280 </w:t>
-      </w:r>
-      <w:proofErr w:type="spellStart"/>
-      <w:r>
-        <w:rPr>
-          <w:rFonts w:ascii="Times New Roman" w:hAnsi="Times New Roman" w:cs="Times New Roman"/>
-        </w:rPr>
-        <w:t>mM</w:t>
-      </w:r>
-      <w:proofErr w:type="spellEnd"/>
-      <w:r>
-        <w:rPr>
-          <w:rFonts w:ascii="Times New Roman" w:hAnsi="Times New Roman" w:cs="Times New Roman"/>
-        </w:rPr>
-        <w:t xml:space="preserve">) in den Deckel der Kavität pipettiert. Zum Start der Messung wurde der Messstreifen kurz zentrifugiert, gevortext und abermals </w:t>
-      </w:r>
-      <w:proofErr w:type="gramStart"/>
-      <w:r>
-        <w:rPr>
-          <w:rFonts w:ascii="Times New Roman" w:hAnsi="Times New Roman" w:cs="Times New Roman"/>
-        </w:rPr>
-        <w:t>Zentrifugiert</w:t>
-      </w:r>
-      <w:proofErr w:type="gramEnd"/>
-      <w:r>
-        <w:rPr>
-          <w:rFonts w:ascii="Times New Roman" w:hAnsi="Times New Roman" w:cs="Times New Roman"/>
-        </w:rPr>
-        <w:t xml:space="preserve">. Die Messung erfolgte im </w:t>
-      </w:r>
-      <w:proofErr w:type="spellStart"/>
-      <w:r>
-        <w:rPr>
-          <w:rFonts w:ascii="Times New Roman" w:hAnsi="Times New Roman" w:cs="Times New Roman"/>
-        </w:rPr>
-        <w:t>ESEQuant</w:t>
-      </w:r>
-      <w:proofErr w:type="spellEnd"/>
-      <w:r>
-        <w:rPr>
-          <w:rFonts w:ascii="Times New Roman" w:hAnsi="Times New Roman" w:cs="Times New Roman"/>
-        </w:rPr>
-        <w:t xml:space="preserve"> TS2.4 (Qiagen) bei 38-42 °C. Je nach Versuch wurde die Messung für ein zusätzliches Vortexen mit anschließender Zentrifugation unterbrochen.</w:t>
-      </w:r>
-    </w:p>
-    <w:p>
-      <w:pPr>
-        <w:jc w:val="both"/>
-        <w:rPr>
-          <w:rFonts w:ascii="Times New Roman" w:hAnsi="Times New Roman" w:cs="Times New Roman"/>
-          <w:b/>
+        <w:t>Pro Reaktion wurde 46,5 µl Rehydrationsmix (Zusammensetzung siehe Tab. 8) mit 29.5 µl Rehydrationspuffer und DEPC-H2O hergestellt. Der Rehydrationsmix wurde auf eine lyophilisiert RPA-Reaktion übertragen. Die Lösung wurde für ca. 2 min bei Raumtemperatur inkubiert, anschließend mit einer Tischzentrifuge kurz zentrifugiert und leicht gevortext. Von der rehydrierten RPA-Reaktion wurden 46,5 µl in eine Kavität eines 8-ter Messsstreifens übertragen und dieser mittels einer Tischzentrifuge abermals kurz zentrifugiert. Nachfolgend wurde 1 µl zu amplifizierende RNA bzw. 1 µl DEPC-H2O bei der Negativkontrolle dazugegeben. Als Letztes wurden 2,5 µl Magnesium Acetat (280 mM) in den Deckel der Kavität pipettiert. Zum Start der Messung wurde der Messstreifen kurz zentrifugiert, gevortext und abermals Zentrifugiert. Die Messung erfolgte im ESEQuant TS2.4 (Qiagen) bei 38-42 °C. Je nach Versuch wurde die Messung für ein zusätzliches Vortexen mit anschließender Zentrifugation unterbrochen.</w:t>
+      </w:r>
+    </w:p>
+    <w:p>
+      <w:pPr>
+        <w:jc w:val="both"/>
+        <w:rPr>
+          <w:rFonts w:ascii="Times New Roman" w:hAnsi="Times New Roman" w:cs="Times New Roman"/>
+          <w:b/>
+        </w:rPr>
+      </w:pPr>
+      <w:commentRangeStart w:id="1"/>
+      <w:r>
+        <w:rPr>
+          <w:rFonts w:ascii="Times New Roman" w:hAnsi="Times New Roman" w:cs="Times New Roman"/>
+          <w:b/>
+        </w:rPr>
+        <w:lastRenderedPageBreak/>
+        <w:t>8tel Ansatz</w:t>
+      </w:r>
+      <w:commentRangeEnd w:id="1"/>
+      <w:r>
+        <w:rPr>
+          <w:rStyle w:val="Kommentarzeichen"/>
+        </w:rPr>
+        <w:commentReference w:id="1"/>
+      </w:r>
+    </w:p>
+    <w:p>
+      <w:pPr>
+        <w:jc w:val="both"/>
+        <w:rPr>
+          <w:rFonts w:ascii="Times New Roman" w:hAnsi="Times New Roman" w:cs="Times New Roman"/>
         </w:rPr>
       </w:pPr>
       <w:commentRangeStart w:id="2"/>
       <w:r>
         <w:rPr>
           <w:rFonts w:ascii="Times New Roman" w:hAnsi="Times New Roman" w:cs="Times New Roman"/>
-          <w:b/>
-        </w:rPr>
-        <w:t>8tel Ansatz</w:t>
+        </w:rPr>
+        <w:t xml:space="preserve">kurze Einleitung, dass die RPA auch im 8tel Ansatz geht. </w:t>
       </w:r>
       <w:commentRangeEnd w:id="2"/>
       <w:r>
@@ -2851,177 +2551,14 @@
       <w:pPr>
         <w:jc w:val="both"/>
         <w:rPr>
-          <w:rFonts w:ascii="Times New Roman" w:hAnsi="Times New Roman" w:cs="Times New Roman"/>
-        </w:rPr>
-      </w:pPr>
-      <w:commentRangeStart w:id="3"/>
-      <w:r>
-        <w:rPr>
-          <w:rFonts w:ascii="Times New Roman" w:hAnsi="Times New Roman" w:cs="Times New Roman"/>
-        </w:rPr>
-        <w:t xml:space="preserve">kurze Einleitung, dass die RPA auch im 8tel Ansatz geht. </w:t>
-      </w:r>
-      <w:commentRangeEnd w:id="3"/>
-      <w:r>
-        <w:rPr>
-          <w:rStyle w:val="Kommentarzeichen"/>
-        </w:rPr>
-        <w:commentReference w:id="3"/>
-      </w:r>
-    </w:p>
-    <w:p>
-      <w:pPr>
-        <w:jc w:val="both"/>
-        <w:rPr>
-          <w:b/>
-        </w:rPr>
-      </w:pPr>
-      <w:r>
-        <w:rPr>
-          <w:rFonts w:ascii="Times New Roman" w:hAnsi="Times New Roman" w:cs="Times New Roman"/>
-        </w:rPr>
-        <w:t xml:space="preserve">Für 8 Reaktionen wurde insgesamt 40,8 µl </w:t>
-      </w:r>
-      <w:proofErr w:type="spellStart"/>
-      <w:r>
-        <w:rPr>
-          <w:rFonts w:ascii="Times New Roman" w:hAnsi="Times New Roman" w:cs="Times New Roman"/>
-        </w:rPr>
-        <w:t>Rehydrationsmix</w:t>
-      </w:r>
-      <w:proofErr w:type="spellEnd"/>
-      <w:r>
-        <w:rPr>
-          <w:rFonts w:ascii="Times New Roman" w:hAnsi="Times New Roman" w:cs="Times New Roman"/>
-        </w:rPr>
-        <w:t xml:space="preserve"> (Zusammensetzung siehe Tab. 9) mit 29.5 µl Re</w:t>
-      </w:r>
-      <w:r>
-        <w:rPr>
-          <w:rFonts w:ascii="Times New Roman" w:hAnsi="Times New Roman" w:cs="Times New Roman"/>
-        </w:rPr>
-        <w:t/>
-      </w:r>
-      <w:proofErr w:type="spellStart"/>
-      <w:r>
-        <w:rPr>
-          <w:rFonts w:ascii="Times New Roman" w:hAnsi="Times New Roman" w:cs="Times New Roman"/>
-        </w:rPr>
-        <w:t>hydrationspuffer</w:t>
-      </w:r>
-      <w:proofErr w:type="spellEnd"/>
-      <w:r>
-        <w:rPr>
-          <w:rFonts w:ascii="Times New Roman" w:hAnsi="Times New Roman" w:cs="Times New Roman"/>
-        </w:rPr>
-        <w:t xml:space="preserve"> und DEPC-H2O hergestellt. Die Zusammensetzung des in Tabelle 9 aufgeführte </w:t>
-      </w:r>
-      <w:proofErr w:type="spellStart"/>
-      <w:proofErr w:type="gramStart"/>
-      <w:r>
-        <w:rPr>
-          <w:rFonts w:ascii="Times New Roman" w:hAnsi="Times New Roman" w:cs="Times New Roman"/>
-        </w:rPr>
-        <w:t>PSM´s</w:t>
-      </w:r>
-      <w:proofErr w:type="spellEnd"/>
-      <w:proofErr w:type="gramEnd"/>
-      <w:r>
-        <w:rPr>
-          <w:rFonts w:ascii="Times New Roman" w:hAnsi="Times New Roman" w:cs="Times New Roman"/>
-        </w:rPr>
-        <w:t xml:space="preserve"> ist in Tabelle 10 gezeigt. Auf eine </w:t>
-      </w:r>
-      <w:proofErr w:type="spellStart"/>
-      <w:r>
-        <w:rPr>
-          <w:rFonts w:ascii="Times New Roman" w:hAnsi="Times New Roman" w:cs="Times New Roman"/>
-        </w:rPr>
-        <w:t>lyophilisiert</w:t>
-      </w:r>
-      <w:proofErr w:type="spellEnd"/>
-      <w:r>
-        <w:rPr>
-          <w:rFonts w:ascii="Times New Roman" w:hAnsi="Times New Roman" w:cs="Times New Roman"/>
-        </w:rPr>
-        <w:t xml:space="preserve"> RPA-Reaktion wurden 38,5 µl des </w:t>
-      </w:r>
-      <w:proofErr w:type="spellStart"/>
-      <w:r>
-        <w:rPr>
-          <w:rFonts w:ascii="Times New Roman" w:hAnsi="Times New Roman" w:cs="Times New Roman"/>
-        </w:rPr>
-        <w:t>Rehydrationsmixes</w:t>
-      </w:r>
-      <w:proofErr w:type="spellEnd"/>
-      <w:r>
-        <w:rPr>
-          <w:rFonts w:ascii="Times New Roman" w:hAnsi="Times New Roman" w:cs="Times New Roman"/>
-        </w:rPr>
-        <w:t xml:space="preserve"> übertragen. Die Lösung wurde für ca. 2 min bei Raumtemperatur inkubiert, anschließend mit einer Tischzentrifuge kurz zentrifugiert und leicht gevortext. Von der rehydrierten RPA-Reaktion wurden jeweils 4,6 µl pro Kavität in einen 8-ter </w:t>
-      </w:r>
-      <w:proofErr w:type="spellStart"/>
-      <w:r>
-        <w:rPr>
-          <w:rFonts w:ascii="Times New Roman" w:hAnsi="Times New Roman" w:cs="Times New Roman"/>
-        </w:rPr>
-        <w:t>Messsstreifens</w:t>
-      </w:r>
-      <w:proofErr w:type="spellEnd"/>
-      <w:r>
-        <w:rPr>
-          <w:rFonts w:ascii="Times New Roman" w:hAnsi="Times New Roman" w:cs="Times New Roman"/>
-        </w:rPr>
-        <w:t xml:space="preserve"> übertragen und dieser mittels einer Tischzentrifuge abermals kurz </w:t>
-      </w:r>
-      <w:proofErr w:type="spellStart"/>
-      <w:r>
-        <w:rPr>
-          <w:rFonts w:ascii="Times New Roman" w:hAnsi="Times New Roman" w:cs="Times New Roman"/>
-        </w:rPr>
-        <w:t>zentrifu</w:t>
-      </w:r>
-      <w:proofErr w:type="spellEnd"/>
-      <w:r>
-        <w:rPr>
-          <w:rFonts w:ascii="Times New Roman" w:hAnsi="Times New Roman" w:cs="Times New Roman"/>
-        </w:rPr>
-        <w:t xml:space="preserve">giert. Nachfolgend wurden jeweils pro Kavität 1 µl zu amplifizierende RNA bzw. 1µl DEPC-H2O bei der Negativkontrolle dazugegeben. Darauffolgend wurden 15 µl Mineralöl Hersteller, welches Flüssigkeitsverlust während der Messung durch </w:t>
-      </w:r>
-      <w:r>
-        <w:rPr>
-          <w:rFonts w:ascii="Times New Roman" w:hAnsi="Times New Roman" w:cs="Times New Roman"/>
-        </w:rPr>
-        <w:lastRenderedPageBreak/>
-        <w:t xml:space="preserve">Verdunstung verhindert, in den Deckel jeder Kavität pipettiert. Als Letztes </w:t>
-      </w:r>
-      <w:proofErr w:type="spellStart"/>
-      <w:r>
-        <w:rPr>
-          <w:rFonts w:ascii="Times New Roman" w:hAnsi="Times New Roman" w:cs="Times New Roman"/>
-        </w:rPr>
-        <w:t>wur</w:t>
-      </w:r>
-      <w:proofErr w:type="spellEnd"/>
-      <w:r>
-        <w:rPr>
-          <w:rFonts w:ascii="Times New Roman" w:hAnsi="Times New Roman" w:cs="Times New Roman"/>
-        </w:rPr>
-        <w:t xml:space="preserve">den 0,64 µl Magnesium Acetat (140mM) an die Innenseite der Kavität pipettiert. Zum Start der Messung wurde der Messstreifen kurz zentrifugiert, gevortext und abermals zentrifugiert. Die Messung erfolgte im </w:t>
-      </w:r>
-      <w:proofErr w:type="spellStart"/>
-      <w:r>
-        <w:rPr>
-          <w:rFonts w:ascii="Times New Roman" w:hAnsi="Times New Roman" w:cs="Times New Roman"/>
-        </w:rPr>
-        <w:t>ESEQuant</w:t>
-      </w:r>
-      <w:proofErr w:type="spellEnd"/>
-      <w:r>
-        <w:rPr>
-          <w:rFonts w:ascii="Times New Roman" w:hAnsi="Times New Roman" w:cs="Times New Roman"/>
-        </w:rPr>
-        <w:t xml:space="preserve"> TS2.4 (Qiagen) bei 38-42 °C. Je nach Versuch wurde die Messung für ein zusätzliches Vortexen mit anschließender Zentrifugation unterbrochen.</w:t>
+          <w:b/>
+        </w:rPr>
+      </w:pPr>
+      <w:r>
+        <w:rPr>
+          <w:rFonts w:ascii="Times New Roman" w:hAnsi="Times New Roman" w:cs="Times New Roman"/>
+        </w:rPr>
+        <w:t>Für 8 Reaktionen wurde insgesamt 40,8 µl Rehydrationsmix (Zusammensetzung siehe Tab. 9) mit 29.5 µl Rehydrationspuffer und DEPC-H2O hergestellt. Die Zusammensetzung des in Tabelle 9 aufgeführte PSM´s ist in Tabelle 10 gezeigt. Auf eine lyophilisiert RPA-Reaktion wurden 38,5 µl des Rehydrationsmixes übertragen. Die Lösung wurde für ca. 2 min bei Raumtemperatur inkubiert, anschließend mit einer Tischzentrifuge kurz zentrifugiert und leicht gevortext. Von der rehydrierten RPA-Reaktion wurden jeweils 4,6 µl pro Kavität in einen 8-ter Messsstreifens übertragen und dieser mittels einer Tischzentrifuge abermals kurz zentrifugiert. Nachfolgend wurden jeweils pro Kavität 1 µl zu amplifizierende RNA bzw. 1µl DEPC-H2O bei der Negativkontrolle dazugegeben. Darauffolgend wurden 15 µl Mineralöl Hersteller, welches Flüssigkeitsverlust während der Messung durch Verdunstung verhindert, in den Deckel jeder Kavität pipettiert. Als Letztes wurden 0,64 µl Magnesium Acetat (140mM) an die Innenseite der Kavität pipettiert. Zum Start der Messung wurde der Messstreifen kurz zentrifugiert, gevortext und abermals zentrifugiert. Die Messung erfolgte im ESEQuant TS2.4 (Qiagen) bei 38-42 °C. Je nach Versuch wurde die Messung für ein zusätzliches Vortexen mit anschließender Zentrifugation unterbrochen.</w:t>
       </w:r>
       <w:r>
         <w:rPr>
@@ -3083,7 +2620,7 @@
 
 <file path=word/comments.xml><?xml version="1.0" encoding="utf-8"?>
 <w:comments xmlns:wpc="http://schemas.microsoft.com/office/word/2010/wordprocessingCanvas" xmlns:cx="http://schemas.microsoft.com/office/drawing/2014/chartex" xmlns:cx1="http://schemas.microsoft.com/office/drawing/2015/9/8/chartex" xmlns:cx2="http://schemas.microsoft.com/office/drawing/2015/10/21/chartex" xmlns:cx3="http://schemas.microsoft.com/office/drawing/2016/5/9/chartex" xmlns:cx4="http://schemas.microsoft.com/office/drawing/2016/5/10/chartex" xmlns:cx5="http://schemas.microsoft.com/office/drawing/2016/5/11/chartex" xmlns:cx6="http://schemas.microsoft.com/office/drawing/2016/5/12/chartex" xmlns:cx7="http://schemas.microsoft.com/office/drawing/2016/5/13/chartex" xmlns:cx8="http://schemas.microsoft.com/office/drawing/2016/5/14/chartex" xmlns:mc="http://schemas.openxmlformats.org/markup-compatibility/2006" xmlns:aink="http://schemas.microsoft.com/office/drawing/2016/ink" xmlns:am3d="http://schemas.microsoft.com/office/drawing/2017/model3d" xmlns:o="urn:schemas-microsoft-com:office:office" xmlns:oel="http://schemas.microsoft.com/office/2019/extlst" xmlns:r="http://schemas.openxmlformats.org/officeDocument/2006/relationships" xmlns:m="http://schemas.openxmlformats.org/officeDocument/2006/math" xmlns:v="urn:schemas-microsoft-com:vml" xmlns:wp14="http://schemas.microsoft.com/office/word/2010/wordprocessingDrawing" xmlns:wp="http://schemas.openxmlformats.org/drawingml/2006/wordprocessingDrawing" xmlns:w10="urn:schemas-microsoft-com:office:word" xmlns:w="http://schemas.openxmlformats.org/wordprocessingml/2006/main" xmlns:w14="http://schemas.microsoft.com/office/word/2010/wordml" xmlns:w15="http://schemas.microsoft.com/office/word/2012/wordml" xmlns:w16cex="http://schemas.microsoft.com/office/word/2018/wordml/cex" xmlns:w16cid="http://schemas.microsoft.com/office/word/2016/wordml/cid" xmlns:w16="http://schemas.microsoft.com/office/word/2018/wordml" xmlns:w16sdtdh="http://schemas.microsoft.com/office/word/2020/wordml/sdtdatahash" xmlns:w16se="http://schemas.microsoft.com/office/word/2015/wordml/symex" xmlns:wpg="http://schemas.microsoft.com/office/word/2010/wordprocessingGroup" xmlns:wpi="http://schemas.microsoft.com/office/word/2010/wordprocessingInk" xmlns:wne="http://schemas.microsoft.com/office/word/2006/wordml" xmlns:wps="http://schemas.microsoft.com/office/word/2010/wordprocessingShape" mc:Ignorable="w14 w15 w16se w16cid w16 w16cex w16sdtdh wp14">
-  <w:comment w:id="0" w:author="Julius Rublack" w:date="2022-10-07T13:00:00Z" w:initials="JR">
+  <w:comment w:id="0" w:author="Julius Rublack" w:date="2022-10-07T13:01:00Z" w:initials="JR">
     <w:p>
       <w:pPr>
         <w:pStyle w:val="Kommentartext"/>
@@ -3095,7 +2632,7 @@
         <w:annotationRef/>
       </w:r>
       <w:r>
-        <w:t>Dieser Teil ist schon fertig, allerdings noch auf dem anderen PC. Bin Sonntag wieder zu Hause und schick das dann nach.</w:t>
+        <w:t>Ist noch nicht die richtige Überschrift</w:t>
       </w:r>
     </w:p>
   </w:comment>
@@ -3116,22 +2653,6 @@
     </w:p>
   </w:comment>
   <w:comment w:id="2" w:author="Julius Rublack" w:date="2022-10-07T13:01:00Z" w:initials="JR">
-    <w:p>
-      <w:pPr>
-        <w:pStyle w:val="Kommentartext"/>
-      </w:pPr>
-      <w:r>
-        <w:rPr>
-          <w:rStyle w:val="Kommentarzeichen"/>
-        </w:rPr>
-        <w:annotationRef/>
-      </w:r>
-      <w:r>
-        <w:t>Ist noch nicht die richtige Überschrift</w:t>
-      </w:r>
-    </w:p>
-  </w:comment>
-  <w:comment w:id="3" w:author="Julius Rublack" w:date="2022-10-07T13:01:00Z" w:initials="JR">
     <w:p>
       <w:pPr>
         <w:pStyle w:val="Kommentartext"/>
@@ -3152,7 +2673,6 @@
 
 <file path=word/commentsExtended.xml><?xml version="1.0" encoding="utf-8"?>
 <w15:commentsEx xmlns:wpc="http://schemas.microsoft.com/office/word/2010/wordprocessingCanvas" xmlns:cx="http://schemas.microsoft.com/office/drawing/2014/chartex" xmlns:cx1="http://schemas.microsoft.com/office/drawing/2015/9/8/chartex" xmlns:cx2="http://schemas.microsoft.com/office/drawing/2015/10/21/chartex" xmlns:cx3="http://schemas.microsoft.com/office/drawing/2016/5/9/chartex" xmlns:cx4="http://schemas.microsoft.com/office/drawing/2016/5/10/chartex" xmlns:cx5="http://schemas.microsoft.com/office/drawing/2016/5/11/chartex" xmlns:cx6="http://schemas.microsoft.com/office/drawing/2016/5/12/chartex" xmlns:cx7="http://schemas.microsoft.com/office/drawing/2016/5/13/chartex" xmlns:cx8="http://schemas.microsoft.com/office/drawing/2016/5/14/chartex" xmlns:mc="http://schemas.openxmlformats.org/markup-compatibility/2006" xmlns:aink="http://schemas.microsoft.com/office/drawing/2016/ink" xmlns:am3d="http://schemas.microsoft.com/office/drawing/2017/model3d" xmlns:o="urn:schemas-microsoft-com:office:office" xmlns:oel="http://schemas.microsoft.com/office/2019/extlst" xmlns:r="http://schemas.openxmlformats.org/officeDocument/2006/relationships" xmlns:m="http://schemas.openxmlformats.org/officeDocument/2006/math" xmlns:v="urn:schemas-microsoft-com:vml" xmlns:wp14="http://schemas.microsoft.com/office/word/2010/wordprocessingDrawing" xmlns:wp="http://schemas.openxmlformats.org/drawingml/2006/wordprocessingDrawing" xmlns:w10="urn:schemas-microsoft-com:office:word" xmlns:w="http://schemas.openxmlformats.org/wordprocessingml/2006/main" xmlns:w14="http://schemas.microsoft.com/office/word/2010/wordml" xmlns:w15="http://schemas.microsoft.com/office/word/2012/wordml" xmlns:w16cex="http://schemas.microsoft.com/office/word/2018/wordml/cex" xmlns:w16cid="http://schemas.microsoft.com/office/word/2016/wordml/cid" xmlns:w16="http://schemas.microsoft.com/office/word/2018/wordml" xmlns:w16sdtdh="http://schemas.microsoft.com/office/word/2020/wordml/sdtdatahash" xmlns:w16se="http://schemas.microsoft.com/office/word/2015/wordml/symex" xmlns:wpg="http://schemas.microsoft.com/office/word/2010/wordprocessingGroup" xmlns:wpi="http://schemas.microsoft.com/office/word/2010/wordprocessingInk" xmlns:wne="http://schemas.microsoft.com/office/word/2006/wordml" xmlns:wps="http://schemas.microsoft.com/office/word/2010/wordprocessingShape" mc:Ignorable="w14 w15 w16se w16cid w16 w16cex w16sdtdh wp14">
-  <w15:commentEx w15:paraId="79F4D5A5" w15:done="0"/>
   <w15:commentEx w15:paraId="034D9619" w15:done="0"/>
   <w15:commentEx w15:paraId="1168C4C9" w15:done="0"/>
   <w15:commentEx w15:paraId="6F4A076C" w15:done="0"/>
@@ -3161,7 +2681,6 @@
 
 <file path=word/commentsExtensible.xml><?xml version="1.0" encoding="utf-8"?>
 <w16cex:commentsExtensible xmlns:wpc="http://schemas.microsoft.com/office/word/2010/wordprocessingCanvas" xmlns:cx="http://schemas.microsoft.com/office/drawing/2014/chartex" xmlns:cx1="http://schemas.microsoft.com/office/drawing/2015/9/8/chartex" xmlns:cx2="http://schemas.microsoft.com/office/drawing/2015/10/21/chartex" xmlns:cx3="http://schemas.microsoft.com/office/drawing/2016/5/9/chartex" xmlns:cx4="http://schemas.microsoft.com/office/drawing/2016/5/10/chartex" xmlns:cx5="http://schemas.microsoft.com/office/drawing/2016/5/11/chartex" xmlns:cx6="http://schemas.microsoft.com/office/drawing/2016/5/12/chartex" xmlns:cx7="http://schemas.microsoft.com/office/drawing/2016/5/13/chartex" xmlns:cx8="http://schemas.microsoft.com/office/drawing/2016/5/14/chartex" xmlns:mc="http://schemas.openxmlformats.org/markup-compatibility/2006" xmlns:aink="http://schemas.microsoft.com/office/drawing/2016/ink" xmlns:am3d="http://schemas.microsoft.com/office/drawing/2017/model3d" xmlns:o="urn:schemas-microsoft-com:office:office" xmlns:oel="http://schemas.microsoft.com/office/2019/extlst" xmlns:r="http://schemas.openxmlformats.org/officeDocument/2006/relationships" xmlns:m="http://schemas.openxmlformats.org/officeDocument/2006/math" xmlns:v="urn:schemas-microsoft-com:vml" xmlns:wp14="http://schemas.microsoft.com/office/word/2010/wordprocessingDrawing" xmlns:wp="http://schemas.openxmlformats.org/drawingml/2006/wordprocessingDrawing" xmlns:w10="urn:schemas-microsoft-com:office:word" xmlns:w="http://schemas.openxmlformats.org/wordprocessingml/2006/main" xmlns:w14="http://schemas.microsoft.com/office/word/2010/wordml" xmlns:w15="http://schemas.microsoft.com/office/word/2012/wordml" xmlns:w16cex="http://schemas.microsoft.com/office/word/2018/wordml/cex" xmlns:w16cid="http://schemas.microsoft.com/office/word/2016/wordml/cid" xmlns:w16="http://schemas.microsoft.com/office/word/2018/wordml" xmlns:w16sdtdh="http://schemas.microsoft.com/office/word/2020/wordml/sdtdatahash" xmlns:w16se="http://schemas.microsoft.com/office/word/2015/wordml/symex" xmlns:wpg="http://schemas.microsoft.com/office/word/2010/wordprocessingGroup" xmlns:wpi="http://schemas.microsoft.com/office/word/2010/wordprocessingInk" xmlns:wne="http://schemas.microsoft.com/office/word/2006/wordml" xmlns:wps="http://schemas.microsoft.com/office/word/2010/wordprocessingShape" mc:Ignorable="w14 w15 w16se w16cid w16 w16cex w16sdtdh wp14">
-  <w16cex:commentExtensible w16cex:durableId="26EAA172" w16cex:dateUtc="2022-10-07T11:00:00Z"/>
   <w16cex:commentExtensible w16cex:durableId="26EAA18E" w16cex:dateUtc="2022-10-07T11:01:00Z"/>
   <w16cex:commentExtensible w16cex:durableId="26EAA19F" w16cex:dateUtc="2022-10-07T11:01:00Z"/>
   <w16cex:commentExtensible w16cex:durableId="26EAA1B7" w16cex:dateUtc="2022-10-07T11:01:00Z"/>
@@ -3170,7 +2689,6 @@
 
 <file path=word/commentsIds.xml><?xml version="1.0" encoding="utf-8"?>
 <w16cid:commentsIds xmlns:wpc="http://schemas.microsoft.com/office/word/2010/wordprocessingCanvas" xmlns:cx="http://schemas.microsoft.com/office/drawing/2014/chartex" xmlns:cx1="http://schemas.microsoft.com/office/drawing/2015/9/8/chartex" xmlns:cx2="http://schemas.microsoft.com/office/drawing/2015/10/21/chartex" xmlns:cx3="http://schemas.microsoft.com/office/drawing/2016/5/9/chartex" xmlns:cx4="http://schemas.microsoft.com/office/drawing/2016/5/10/chartex" xmlns:cx5="http://schemas.microsoft.com/office/drawing/2016/5/11/chartex" xmlns:cx6="http://schemas.microsoft.com/office/drawing/2016/5/12/chartex" xmlns:cx7="http://schemas.microsoft.com/office/drawing/2016/5/13/chartex" xmlns:cx8="http://schemas.microsoft.com/office/drawing/2016/5/14/chartex" xmlns:mc="http://schemas.openxmlformats.org/markup-compatibility/2006" xmlns:aink="http://schemas.microsoft.com/office/drawing/2016/ink" xmlns:am3d="http://schemas.microsoft.com/office/drawing/2017/model3d" xmlns:o="urn:schemas-microsoft-com:office:office" xmlns:oel="http://schemas.microsoft.com/office/2019/extlst" xmlns:r="http://schemas.openxmlformats.org/officeDocument/2006/relationships" xmlns:m="http://schemas.openxmlformats.org/officeDocument/2006/math" xmlns:v="urn:schemas-microsoft-com:vml" xmlns:wp14="http://schemas.microsoft.com/office/word/2010/wordprocessingDrawing" xmlns:wp="http://schemas.openxmlformats.org/drawingml/2006/wordprocessingDrawing" xmlns:w10="urn:schemas-microsoft-com:office:word" xmlns:w="http://schemas.openxmlformats.org/wordprocessingml/2006/main" xmlns:w14="http://schemas.microsoft.com/office/word/2010/wordml" xmlns:w15="http://schemas.microsoft.com/office/word/2012/wordml" xmlns:w16cex="http://schemas.microsoft.com/office/word/2018/wordml/cex" xmlns:w16cid="http://schemas.microsoft.com/office/word/2016/wordml/cid" xmlns:w16="http://schemas.microsoft.com/office/word/2018/wordml" xmlns:w16sdtdh="http://schemas.microsoft.com/office/word/2020/wordml/sdtdatahash" xmlns:w16se="http://schemas.microsoft.com/office/word/2015/wordml/symex" xmlns:wpg="http://schemas.microsoft.com/office/word/2010/wordprocessingGroup" xmlns:wpi="http://schemas.microsoft.com/office/word/2010/wordprocessingInk" xmlns:wne="http://schemas.microsoft.com/office/word/2006/wordml" xmlns:wps="http://schemas.microsoft.com/office/word/2010/wordprocessingShape" mc:Ignorable="w14 w15 w16se w16cid w16 w16cex w16sdtdh wp14">
-  <w16cid:commentId w16cid:paraId="79F4D5A5" w16cid:durableId="26EAA172"/>
   <w16cid:commentId w16cid:paraId="034D9619" w16cid:durableId="26EAA18E"/>
   <w16cid:commentId w16cid:paraId="1168C4C9" w16cid:durableId="26EAA19F"/>
   <w16cid:commentId w16cid:paraId="6F4A076C" w16cid:durableId="26EAA1B7"/>
